--- a/Chapter1/char1修正8.5.docx
+++ b/Chapter1/char1修正8.5.docx
@@ -14,43 +14,6 @@
           <w:rFonts w:hint="default"/>
         </w:rPr>
         <w:t>第一章 iOS简介以及环境搭建</w:t>
-      </w:r>
-    </w:p>
-    <w:p>
-      <w:pPr>
-        <w:keepNext w:val="0"/>
-        <w:keepLines w:val="0"/>
-        <w:pageBreakBefore w:val="0"/>
-        <w:widowControl w:val="0"/>
-        <w:numPr>
-          <w:ilvl w:val="0"/>
-          <w:numId w:val="0"/>
-        </w:numPr>
-        <w:kinsoku/>
-        <w:wordWrap/>
-        <w:overflowPunct/>
-        <w:topLinePunct w:val="0"/>
-        <w:autoSpaceDE/>
-        <w:autoSpaceDN/>
-        <w:bidi w:val="0"/>
-        <w:adjustRightInd/>
-        <w:snapToGrid/>
-        <w:spacing w:after="220" w:line="360" w:lineRule="auto"/>
-        <w:ind w:left="0" w:leftChars="0" w:right="0" w:rightChars="0" w:firstLine="0" w:firstLineChars="0"/>
-        <w:jc w:val="center"/>
-        <w:textAlignment w:val="auto"/>
-        <w:outlineLvl w:val="9"/>
-        <w:rPr>
-          <w:rStyle w:val="8"/>
-          <w:rFonts w:hint="default"/>
-        </w:rPr>
-      </w:pPr>
-      <w:r>
-        <w:rPr>
-          <w:rStyle w:val="8"/>
-          <w:rFonts w:hint="default"/>
-        </w:rPr>
-        <w:t>引言</w:t>
       </w:r>
     </w:p>
     <w:p>
@@ -1132,7 +1095,21 @@
           <w:rFonts w:hint="default"/>
           <w:lang w:eastAsia="zh-CN"/>
         </w:rPr>
-        <w:t>在这个拥有如此多的强大竞争对手的行业里，iOS系统内置的众多技术和功能成就了Apple设备如今遥遥领先的地位。</w:t>
+        <w:t>在这个拥有如此多的强大竞争对手的行业里，iOS系统</w:t>
+      </w:r>
+      <w:r>
+        <w:rPr>
+          <w:rFonts w:hint="default"/>
+          <w:lang w:eastAsia="zh-CN"/>
+        </w:rPr>
+        <w:t>的稳定、反应迅速和功能众多导致了</w:t>
+      </w:r>
+      <w:r>
+        <w:rPr>
+          <w:rFonts w:hint="default"/>
+          <w:lang w:eastAsia="zh-CN"/>
+        </w:rPr>
+        <w:t>Apple设备如今遥遥领先的地位。</w:t>
       </w:r>
     </w:p>
     <w:p>
@@ -1179,10 +1156,24 @@
       </w:pPr>
       <w:r>
         <w:rPr>
-          <w:rFonts w:hint="eastAsia"/>
-          <w:lang w:val="zh-CN" w:eastAsia="zh-CN"/>
-        </w:rPr>
-        <w:t>优雅直观的界面</w:t>
+          <w:rFonts w:hint="default"/>
+          <w:lang w:eastAsia="zh-CN"/>
+        </w:rPr>
+        <w:t>（1）界面优雅直观，操作简单。苹果公司的产品极其注重用户体验，其设备界面</w:t>
+      </w:r>
+      <w:r>
+        <w:rPr>
+          <w:rFonts w:hint="eastAsia"/>
+          <w:lang w:val="zh-CN" w:eastAsia="zh-CN"/>
+        </w:rPr>
+        <w:t>优雅直观</w:t>
+      </w:r>
+      <w:r>
+        <w:rPr>
+          <w:rFonts w:hint="default"/>
+          <w:lang w:eastAsia="zh-CN"/>
+        </w:rPr>
+        <w:t>，产品操作易上手</w:t>
       </w:r>
       <w:r>
         <w:rPr>
@@ -1193,398 +1184,258 @@
       </w:r>
       <w:r>
         <w:rPr>
-          <w:rFonts w:hint="eastAsia"/>
-          <w:lang w:val="zh-CN" w:eastAsia="zh-CN"/>
-        </w:rPr>
-        <w:t>苹果公司的产品（如</w:t>
+          <w:rFonts w:hint="default"/>
+          <w:lang w:eastAsia="zh-CN"/>
+        </w:rPr>
+        <w:t>这都</w:t>
+      </w:r>
+      <w:r>
+        <w:rPr>
+          <w:rFonts w:hint="eastAsia"/>
+          <w:lang w:val="zh-CN" w:eastAsia="zh-CN"/>
+        </w:rPr>
+        <w:t>得益于</w:t>
       </w:r>
       <w:r>
         <w:rPr>
           <w:rFonts w:hint="eastAsia"/>
           <w:lang w:val="it-IT"/>
         </w:rPr>
-        <w:t>iPhone,iPad</w:t>
-      </w:r>
-      <w:r>
-        <w:rPr>
-          <w:rFonts w:hint="eastAsia"/>
-          <w:lang w:val="zh-CN" w:eastAsia="zh-CN"/>
-        </w:rPr>
-        <w:t>和</w:t>
-      </w:r>
-      <w:r>
-        <w:rPr>
-          <w:rFonts w:hint="eastAsia"/>
-          <w:lang w:val="en-US"/>
-        </w:rPr>
-        <w:t>iPod touch</w:t>
-      </w:r>
-      <w:r>
-        <w:rPr>
-          <w:rFonts w:hint="eastAsia"/>
-          <w:lang w:val="zh-CN" w:eastAsia="zh-CN"/>
-        </w:rPr>
-        <w:t>）操作</w:t>
-      </w:r>
-      <w:r>
-        <w:rPr>
-          <w:rFonts w:hint="default"/>
-          <w:lang w:eastAsia="zh-CN"/>
-        </w:rPr>
-        <w:t>易上手的特性</w:t>
-      </w:r>
-      <w:r>
-        <w:rPr>
-          <w:rFonts w:hint="eastAsia"/>
-          <w:lang w:val="zh-CN" w:eastAsia="zh-CN"/>
-        </w:rPr>
-        <w:t>，得益于</w:t>
+        <w:t>iOS</w:t>
+      </w:r>
+      <w:r>
+        <w:rPr>
+          <w:rFonts w:hint="eastAsia"/>
+          <w:lang w:val="zh-CN" w:eastAsia="zh-CN"/>
+        </w:rPr>
+        <w:t>中极具创新的</w:t>
+      </w:r>
+      <w:r>
+        <w:rPr>
+          <w:rFonts w:hint="default"/>
+          <w:lang w:eastAsia="zh-CN"/>
+        </w:rPr>
+        <w:t>其</w:t>
+      </w:r>
+      <w:r>
+        <w:rPr>
+          <w:rFonts w:hint="eastAsia"/>
+          <w:lang w:val="zh-CN" w:eastAsia="zh-CN"/>
+        </w:rPr>
+        <w:t>专为手指而设计</w:t>
+      </w:r>
+      <w:r>
+        <w:rPr>
+          <w:rFonts w:hint="default"/>
+          <w:lang w:eastAsia="zh-CN"/>
+        </w:rPr>
+        <w:t>的</w:t>
       </w:r>
       <w:r>
         <w:rPr>
           <w:rFonts w:hint="eastAsia"/>
           <w:lang w:val="it-IT"/>
         </w:rPr>
+        <w:t>Multi.Touch</w:t>
+      </w:r>
+      <w:r>
+        <w:rPr>
+          <w:rFonts w:hint="eastAsia"/>
+          <w:lang w:val="zh-CN" w:eastAsia="zh-CN"/>
+        </w:rPr>
+        <w:t>界面。</w:t>
+      </w:r>
+    </w:p>
+    <w:p>
+      <w:pPr>
+        <w:rPr>
+          <w:rFonts w:hint="default"/>
+          <w:lang w:eastAsia="zh-CN"/>
+        </w:rPr>
+      </w:pPr>
+      <w:r>
+        <w:rPr>
+          <w:rFonts w:hint="default"/>
+          <w:lang w:eastAsia="zh-CN"/>
+        </w:rPr>
+        <w:t>（2）</w:t>
+      </w:r>
+      <w:r>
+        <w:rPr>
+          <w:rFonts w:hint="eastAsia"/>
+          <w:lang w:val="zh-CN" w:eastAsia="zh-CN"/>
+        </w:rPr>
+        <w:t>功能丰富</w:t>
+      </w:r>
+      <w:r>
+        <w:rPr>
+          <w:rFonts w:hint="default"/>
+          <w:lang w:eastAsia="zh-CN"/>
+        </w:rPr>
+        <w:t>。</w:t>
+      </w:r>
+      <w:r>
+        <w:rPr>
+          <w:rFonts w:hint="default"/>
+          <w:lang w:eastAsia="zh-CN"/>
+        </w:rPr>
+        <w:t>随着iOS系统的版本更新以及硬件的性能增长，其内置辅助功能变得更多、更强大。每一次的版本更新都会推出让人眼前一亮的新功能，用户的体验更加丰富，使用起来更加充满乐趣。App Store中的App也日益丰富，满足了不同用户的不同需求。</w:t>
+      </w:r>
+    </w:p>
+    <w:p>
+      <w:pPr>
+        <w:rPr>
+          <w:rFonts w:hint="eastAsia"/>
+        </w:rPr>
+      </w:pPr>
+      <w:r>
+        <w:rPr>
+          <w:rFonts w:hint="default"/>
+          <w:lang w:eastAsia="zh-CN"/>
+        </w:rPr>
+        <w:t>（3）</w:t>
+      </w:r>
+      <w:r>
+        <w:rPr>
+          <w:rFonts w:hint="eastAsia"/>
+          <w:lang w:val="zh-CN" w:eastAsia="zh-CN"/>
+        </w:rPr>
+        <w:t>安全</w:t>
+      </w:r>
+      <w:r>
+        <w:rPr>
+          <w:rFonts w:hint="default"/>
+          <w:lang w:eastAsia="zh-CN"/>
+        </w:rPr>
+        <w:t>。</w:t>
+      </w:r>
+      <w:r>
+        <w:rPr>
+          <w:rFonts w:hint="default"/>
+        </w:rPr>
+        <w:t>i</w:t>
+      </w:r>
+      <w:r>
+        <w:rPr>
+          <w:rFonts w:hint="eastAsia"/>
+          <w:lang w:val="it-IT"/>
+        </w:rPr>
+        <w:t xml:space="preserve">OS </w:t>
+      </w:r>
+      <w:r>
+        <w:rPr>
+          <w:rFonts w:hint="eastAsia"/>
+          <w:lang w:val="zh-CN" w:eastAsia="zh-CN"/>
+        </w:rPr>
+        <w:t>专门设计了低层级硬件和固件功能，用以防止恶意软件和病毒；同时还设计有高层级的</w:t>
+      </w:r>
+      <w:r>
+        <w:rPr>
+          <w:rFonts w:hint="eastAsia"/>
+        </w:rPr>
+        <w:t xml:space="preserve"> OS </w:t>
+      </w:r>
+      <w:r>
+        <w:rPr>
+          <w:rFonts w:hint="eastAsia"/>
+          <w:lang w:val="zh-CN" w:eastAsia="zh-CN"/>
+        </w:rPr>
+        <w:t>功能，有助于在访问个人信息和企业数据时确保安全性。</w:t>
+      </w:r>
+      <w:r>
+        <w:rPr>
+          <w:rFonts w:hint="default"/>
+          <w:lang w:eastAsia="zh-CN"/>
+        </w:rPr>
+        <w:t>设备还支持“远程定位”和远程操纵手机擦除信息的功能。即使设备丢失用户也不必太过于担心信息泄露和无法找回设备问题。找回的设备还可以重新恢复至丢失前的状态。</w:t>
+      </w:r>
+    </w:p>
+    <w:p>
+      <w:pPr>
+        <w:rPr>
+          <w:rFonts w:hint="eastAsia"/>
+        </w:rPr>
+      </w:pPr>
+      <w:r>
+        <w:rPr>
+          <w:rFonts w:hint="default"/>
+          <w:lang w:eastAsia="zh-CN"/>
+        </w:rPr>
+        <w:t>（3）</w:t>
+      </w:r>
+      <w:r>
+        <w:rPr>
+          <w:rFonts w:hint="eastAsia"/>
+          <w:lang w:val="zh-CN" w:eastAsia="zh-CN"/>
+        </w:rPr>
+        <w:t>更新方便</w:t>
+      </w:r>
+      <w:r>
+        <w:rPr>
+          <w:rFonts w:hint="default"/>
+          <w:lang w:eastAsia="zh-CN"/>
+        </w:rPr>
+        <w:t>、免费。</w:t>
+      </w:r>
+      <w:r>
+        <w:rPr>
+          <w:rFonts w:hint="eastAsia"/>
+          <w:lang w:val="it-IT"/>
+        </w:rPr>
         <w:t>iOS</w:t>
       </w:r>
       <w:r>
         <w:rPr>
-          <w:rFonts w:hint="eastAsia"/>
-          <w:lang w:val="zh-CN" w:eastAsia="zh-CN"/>
-        </w:rPr>
-        <w:t>中极具创新的</w:t>
-      </w:r>
-      <w:r>
-        <w:rPr>
-          <w:rFonts w:hint="default"/>
-          <w:lang w:eastAsia="zh-CN"/>
-        </w:rPr>
-        <w:t>其</w:t>
-      </w:r>
-      <w:r>
-        <w:rPr>
-          <w:rFonts w:hint="eastAsia"/>
-          <w:lang w:val="zh-CN" w:eastAsia="zh-CN"/>
-        </w:rPr>
-        <w:t>专为手指而设计</w:t>
-      </w:r>
-      <w:r>
-        <w:rPr>
-          <w:rFonts w:hint="default"/>
-          <w:lang w:eastAsia="zh-CN"/>
-        </w:rPr>
-        <w:t>的</w:t>
+          <w:rFonts w:hint="default"/>
+        </w:rPr>
+        <w:t>系统</w:t>
+      </w:r>
+      <w:r>
+        <w:rPr>
+          <w:rFonts w:hint="eastAsia"/>
+          <w:lang w:val="zh-CN" w:eastAsia="zh-CN"/>
+        </w:rPr>
+        <w:t>免费更新，可以</w:t>
+      </w:r>
+      <w:r>
+        <w:rPr>
+          <w:rFonts w:hint="default"/>
+          <w:lang w:eastAsia="zh-CN"/>
+        </w:rPr>
+        <w:t>在App Store上</w:t>
+      </w:r>
+      <w:r>
+        <w:rPr>
+          <w:rFonts w:hint="eastAsia"/>
+          <w:lang w:val="zh-CN" w:eastAsia="zh-CN"/>
+        </w:rPr>
+        <w:t>将其</w:t>
+      </w:r>
+      <w:r>
+        <w:rPr>
+          <w:rFonts w:hint="default"/>
+          <w:lang w:eastAsia="zh-CN"/>
+        </w:rPr>
+        <w:t>直接</w:t>
+      </w:r>
+      <w:r>
+        <w:rPr>
+          <w:rFonts w:hint="eastAsia"/>
+          <w:lang w:val="zh-CN" w:eastAsia="zh-CN"/>
+        </w:rPr>
+        <w:t>下载到</w:t>
       </w:r>
       <w:r>
         <w:rPr>
           <w:rFonts w:hint="eastAsia"/>
           <w:lang w:val="it-IT"/>
         </w:rPr>
-        <w:t>Multi.Touch</w:t>
-      </w:r>
-      <w:r>
-        <w:rPr>
-          <w:rFonts w:hint="eastAsia"/>
-          <w:lang w:val="zh-CN" w:eastAsia="zh-CN"/>
-        </w:rPr>
-        <w:t>界面。</w:t>
-      </w:r>
-    </w:p>
-    <w:p>
-      <w:pPr>
-        <w:rPr>
-          <w:rFonts w:hint="default"/>
-        </w:rPr>
-      </w:pPr>
-      <w:r>
-        <w:rPr>
-          <w:rFonts w:hint="eastAsia"/>
-          <w:lang w:val="zh-CN" w:eastAsia="zh-CN"/>
-        </w:rPr>
-        <w:t>功能丰富</w:t>
-      </w:r>
-      <w:r>
-        <w:rPr>
-          <w:rFonts w:hint="default"/>
-          <w:lang w:eastAsia="zh-CN"/>
-        </w:rPr>
-        <w:t>。随着版本的更新，iOS系统的功能越来越强大，内置</w:t>
-      </w:r>
-      <w:r>
-        <w:rPr>
-          <w:rFonts w:hint="eastAsia"/>
-          <w:lang w:val="zh-CN" w:eastAsia="zh-CN"/>
-        </w:rPr>
-        <w:t>辅助功能</w:t>
-      </w:r>
-      <w:r>
-        <w:rPr>
-          <w:rFonts w:hint="default"/>
-          <w:lang w:eastAsia="zh-CN"/>
-        </w:rPr>
-        <w:t>越来越多，App Store中的App也越来越丰富，这使得苹果公司的诸多设备如</w:t>
-      </w:r>
-      <w:r>
-        <w:rPr>
-          <w:rFonts w:hint="eastAsia"/>
-          <w:lang w:val="it-IT"/>
-        </w:rPr>
-        <w:t>iPho</w:t>
-      </w:r>
-      <w:r>
-        <w:rPr>
-          <w:rFonts w:hint="default"/>
-        </w:rPr>
-        <w:t>- -</w:t>
-      </w:r>
-      <w:r>
-        <w:rPr>
-          <w:rFonts w:hint="eastAsia"/>
-          <w:lang w:val="it-IT"/>
-        </w:rPr>
-        <w:t>ne,iPad</w:t>
-      </w:r>
-      <w:r>
-        <w:rPr>
-          <w:rFonts w:hint="eastAsia"/>
-          <w:lang w:val="zh-CN" w:eastAsia="zh-CN"/>
-        </w:rPr>
-        <w:t>和</w:t>
-      </w:r>
-      <w:r>
-        <w:rPr>
-          <w:rFonts w:hint="eastAsia"/>
-          <w:lang w:val="en-US"/>
-        </w:rPr>
-        <w:t>iPod touch</w:t>
-      </w:r>
-      <w:r>
-        <w:rPr>
-          <w:rFonts w:hint="default"/>
-        </w:rPr>
-        <w:t>比以往更加强大和丰富，用户使用起来更加充满乐趣。</w:t>
-      </w:r>
-    </w:p>
-    <w:p>
-      <w:pPr>
-        <w:rPr>
-          <w:rFonts w:hint="eastAsia"/>
-        </w:rPr>
-      </w:pPr>
-      <w:r>
-        <w:rPr>
-          <w:rFonts w:hint="eastAsia"/>
-          <w:lang w:val="zh-CN" w:eastAsia="zh-CN"/>
-        </w:rPr>
-        <w:t>安全</w:t>
-      </w:r>
-      <w:r>
-        <w:rPr>
-          <w:rFonts w:hint="default"/>
-          <w:lang w:eastAsia="zh-CN"/>
-        </w:rPr>
-        <w:t>。</w:t>
-      </w:r>
-      <w:r>
-        <w:rPr>
-          <w:rFonts w:hint="default"/>
-        </w:rPr>
-        <w:t>i</w:t>
-      </w:r>
-      <w:r>
-        <w:rPr>
-          <w:rFonts w:hint="eastAsia"/>
-          <w:lang w:val="it-IT"/>
-        </w:rPr>
-        <w:t xml:space="preserve">OS </w:t>
-      </w:r>
-      <w:r>
-        <w:rPr>
-          <w:rFonts w:hint="eastAsia"/>
-          <w:lang w:val="zh-CN" w:eastAsia="zh-CN"/>
-        </w:rPr>
-        <w:t>专门设计了低层级硬件和固件功能，用以防止恶意软件和病毒；同时还设计有高层级的</w:t>
-      </w:r>
-      <w:r>
-        <w:rPr>
-          <w:rFonts w:hint="eastAsia"/>
-        </w:rPr>
-        <w:t xml:space="preserve"> OS </w:t>
-      </w:r>
-      <w:r>
-        <w:rPr>
-          <w:rFonts w:hint="eastAsia"/>
-          <w:lang w:val="zh-CN" w:eastAsia="zh-CN"/>
-        </w:rPr>
-        <w:t>功能，有助于在访问个人信息和企业数据时确保安全性。</w:t>
-      </w:r>
-      <w:r>
-        <w:rPr>
-          <w:rFonts w:hint="default"/>
-          <w:lang w:eastAsia="zh-CN"/>
-        </w:rPr>
-        <w:t>如果</w:t>
-      </w:r>
-      <w:r>
-        <w:rPr>
-          <w:rFonts w:hint="eastAsia"/>
-          <w:lang w:val="zh-CN" w:eastAsia="zh-CN"/>
-        </w:rPr>
-        <w:t>设备丢失或失窃，可以利用</w:t>
-      </w:r>
-      <w:r>
-        <w:rPr>
-          <w:rFonts w:hint="eastAsia"/>
-        </w:rPr>
-        <w:t xml:space="preserve"> “</w:t>
-      </w:r>
-      <w:r>
-        <w:rPr>
-          <w:rFonts w:hint="eastAsia"/>
-          <w:lang w:val="zh-TW" w:eastAsia="zh-TW"/>
-        </w:rPr>
-        <w:t>查找我的</w:t>
-      </w:r>
-      <w:r>
-        <w:rPr>
-          <w:rFonts w:hint="eastAsia"/>
-        </w:rPr>
-        <w:t xml:space="preserve"> </w:t>
-      </w:r>
-      <w:r>
-        <w:rPr>
-          <w:rFonts w:hint="eastAsia"/>
-          <w:lang w:val="it-IT"/>
-        </w:rPr>
         <w:t>iPhone</w:t>
       </w:r>
       <w:r>
         <w:rPr>
           <w:rFonts w:hint="eastAsia"/>
         </w:rPr>
-        <w:t xml:space="preserve">” </w:t>
-      </w:r>
-      <w:r>
-        <w:rPr>
-          <w:rFonts w:hint="eastAsia"/>
-          <w:lang w:val="zh-CN" w:eastAsia="zh-CN"/>
-        </w:rPr>
-        <w:t>功能在地图上定位设备，并远程擦除所有数据。一旦</w:t>
-      </w:r>
-      <w:r>
-        <w:rPr>
-          <w:rFonts w:hint="eastAsia"/>
-        </w:rPr>
-        <w:t xml:space="preserve"> </w:t>
-      </w:r>
-      <w:r>
-        <w:rPr>
-          <w:rFonts w:hint="eastAsia"/>
-          <w:lang w:val="it-IT"/>
-        </w:rPr>
-        <w:t xml:space="preserve">iPhone </w:t>
-      </w:r>
-      <w:r>
-        <w:rPr>
-          <w:rFonts w:hint="eastAsia"/>
-          <w:lang w:val="zh-CN" w:eastAsia="zh-CN"/>
-        </w:rPr>
-        <w:t>失而复得，</w:t>
-      </w:r>
-      <w:r>
-        <w:rPr>
-          <w:rFonts w:hint="default"/>
-          <w:lang w:eastAsia="zh-CN"/>
-        </w:rPr>
-        <w:t>用户</w:t>
-      </w:r>
-      <w:r>
-        <w:rPr>
-          <w:rFonts w:hint="eastAsia"/>
-          <w:lang w:val="zh-CN" w:eastAsia="zh-CN"/>
-        </w:rPr>
-        <w:t>还能恢复上一次备份过的全部数据。</w:t>
-      </w:r>
-    </w:p>
-    <w:p>
-      <w:pPr>
-        <w:rPr>
-          <w:rFonts w:hint="eastAsia"/>
-        </w:rPr>
-      </w:pPr>
-      <w:r>
-        <w:rPr>
-          <w:rFonts w:hint="eastAsia"/>
-          <w:lang w:val="zh-CN" w:eastAsia="zh-CN"/>
-        </w:rPr>
-        <w:t>更新方便</w:t>
-      </w:r>
-      <w:r>
-        <w:rPr>
-          <w:rFonts w:hint="default"/>
-          <w:lang w:eastAsia="zh-CN"/>
-        </w:rPr>
-        <w:t>、免费。</w:t>
-      </w:r>
-      <w:r>
-        <w:rPr>
-          <w:rFonts w:hint="eastAsia"/>
-          <w:lang w:val="it-IT"/>
-        </w:rPr>
-        <w:t>iOS</w:t>
-      </w:r>
-      <w:r>
-        <w:rPr>
-          <w:rFonts w:hint="default"/>
-        </w:rPr>
-        <w:t>系统</w:t>
-      </w:r>
-      <w:r>
-        <w:rPr>
-          <w:rFonts w:hint="eastAsia"/>
-          <w:lang w:val="zh-CN" w:eastAsia="zh-CN"/>
-        </w:rPr>
-        <w:t>免费更新，可以</w:t>
-      </w:r>
-      <w:r>
-        <w:rPr>
-          <w:rFonts w:hint="default"/>
-          <w:lang w:eastAsia="zh-CN"/>
-        </w:rPr>
-        <w:t>在App Store上</w:t>
-      </w:r>
-      <w:r>
-        <w:rPr>
-          <w:rFonts w:hint="eastAsia"/>
-          <w:lang w:val="zh-CN" w:eastAsia="zh-CN"/>
-        </w:rPr>
-        <w:t>将其</w:t>
-      </w:r>
-      <w:r>
-        <w:rPr>
-          <w:rFonts w:hint="default"/>
-          <w:lang w:eastAsia="zh-CN"/>
-        </w:rPr>
-        <w:t>直接</w:t>
-      </w:r>
-      <w:r>
-        <w:rPr>
-          <w:rFonts w:hint="eastAsia"/>
-          <w:lang w:val="zh-CN" w:eastAsia="zh-CN"/>
-        </w:rPr>
-        <w:t>下载到</w:t>
-      </w:r>
-      <w:r>
-        <w:rPr>
-          <w:rFonts w:hint="eastAsia"/>
-          <w:lang w:val="it-IT"/>
-        </w:rPr>
-        <w:t>iPhone</w:t>
-      </w:r>
-      <w:r>
-        <w:rPr>
-          <w:rFonts w:hint="eastAsia"/>
-        </w:rPr>
         <w:t>、iP</w:t>
       </w:r>
       <w:r>
@@ -1597,10 +1448,17 @@
     <w:p>
       <w:pPr>
         <w:rPr>
-          <w:rFonts w:hint="eastAsia"/>
-          <w:lang w:val="zh-CN" w:eastAsia="zh-CN"/>
-        </w:rPr>
-      </w:pPr>
+          <w:rFonts w:hint="default"/>
+          <w:lang w:eastAsia="zh-CN"/>
+        </w:rPr>
+      </w:pPr>
+      <w:r>
+        <w:rPr>
+          <w:rFonts w:hint="default"/>
+          <w:lang w:eastAsia="zh-CN"/>
+        </w:rPr>
+        <w:t>（4）</w:t>
+      </w:r>
       <w:r>
         <w:rPr>
           <w:rFonts w:hint="eastAsia"/>
@@ -1613,88 +1471,7 @@
           <w:rFonts w:hint="default"/>
           <w:lang w:eastAsia="zh-CN"/>
         </w:rPr>
-        <w:t>.</w:t>
-      </w:r>
-      <w:r>
-        <w:rPr>
-          <w:rFonts w:hint="eastAsia"/>
-          <w:lang w:val="zh-CN" w:eastAsia="zh-CN"/>
-        </w:rPr>
-        <w:t>由于</w:t>
-      </w:r>
-      <w:r>
-        <w:rPr>
-          <w:rFonts w:hint="eastAsia"/>
-        </w:rPr>
-        <w:t xml:space="preserve"> </w:t>
-      </w:r>
-      <w:r>
-        <w:rPr>
-          <w:rFonts w:hint="eastAsia"/>
-          <w:lang w:val="en-US"/>
-        </w:rPr>
-        <w:t xml:space="preserve">Apple </w:t>
-      </w:r>
-      <w:r>
-        <w:rPr>
-          <w:rFonts w:hint="eastAsia"/>
-          <w:lang w:val="zh-CN" w:eastAsia="zh-CN"/>
-        </w:rPr>
-        <w:t>同时制造</w:t>
-      </w:r>
-      <w:r>
-        <w:rPr>
-          <w:rFonts w:hint="eastAsia"/>
-        </w:rPr>
-        <w:t xml:space="preserve"> iPad、</w:t>
-      </w:r>
-      <w:r>
-        <w:rPr>
-          <w:rFonts w:hint="eastAsia"/>
-          <w:lang w:val="it-IT"/>
-        </w:rPr>
-        <w:t xml:space="preserve">iPhone </w:t>
-      </w:r>
-      <w:r>
-        <w:rPr>
-          <w:rFonts w:hint="eastAsia"/>
-          <w:lang w:val="zh-CN" w:eastAsia="zh-CN"/>
-        </w:rPr>
-        <w:t>和</w:t>
-      </w:r>
-      <w:r>
-        <w:rPr>
-          <w:rFonts w:hint="eastAsia"/>
-        </w:rPr>
-        <w:t xml:space="preserve"> </w:t>
-      </w:r>
-      <w:r>
-        <w:rPr>
-          <w:rFonts w:hint="eastAsia"/>
-          <w:lang w:val="en-US"/>
-        </w:rPr>
-        <w:t xml:space="preserve">iPod touch </w:t>
-      </w:r>
-      <w:r>
-        <w:rPr>
-          <w:rFonts w:hint="eastAsia"/>
-          <w:lang w:val="zh-CN" w:eastAsia="zh-CN"/>
-        </w:rPr>
-        <w:t>的硬件和操作系统，因此</w:t>
-      </w:r>
-      <w:r>
-        <w:rPr>
-          <w:rFonts w:hint="default"/>
-          <w:lang w:eastAsia="zh-CN"/>
-        </w:rPr>
-        <w:t>软硬件</w:t>
-      </w:r>
-      <w:r>
-        <w:rPr>
-          <w:rFonts w:hint="eastAsia"/>
-          <w:lang w:val="zh-CN" w:eastAsia="zh-CN"/>
-        </w:rPr>
-        <w:t>配合得天衣无缝。</w:t>
+        <w:t>。苹果公司的产品的软件和硬件皆由自己设计，因此在设计的同时得以兼顾软硬件之间的配合。因此Apple的硬件和软件系统可以配合的如此天衣无缝。</w:t>
       </w:r>
     </w:p>
     <w:p>
@@ -1719,10 +1496,24 @@
       </w:pPr>
       <w:r>
         <w:rPr>
-          <w:rFonts w:hint="eastAsia"/>
-          <w:lang w:val="zh-CN" w:eastAsia="zh-CN"/>
-        </w:rPr>
-        <w:t>多语言</w:t>
+          <w:rFonts w:hint="default"/>
+          <w:lang w:eastAsia="zh-CN"/>
+        </w:rPr>
+        <w:t>（5）支持</w:t>
+      </w:r>
+      <w:r>
+        <w:rPr>
+          <w:rFonts w:hint="eastAsia"/>
+          <w:lang w:val="zh-CN" w:eastAsia="zh-CN"/>
+        </w:rPr>
+        <w:t>语言</w:t>
+      </w:r>
+      <w:r>
+        <w:rPr>
+          <w:rFonts w:hint="default"/>
+          <w:lang w:eastAsia="zh-CN"/>
+        </w:rPr>
+        <w:t>众多</w:t>
       </w:r>
       <w:r>
         <w:rPr>
@@ -1733,6 +1524,13 @@
       </w:r>
       <w:r>
         <w:rPr>
+          <w:rFonts w:hint="default"/>
+          <w:lang w:eastAsia="zh-CN"/>
+        </w:rPr>
+        <w:t>这是</w:t>
+      </w:r>
+      <w:r>
+        <w:rPr>
           <w:rFonts w:hint="eastAsia"/>
           <w:lang w:val="it-IT"/>
         </w:rPr>
@@ -1743,7 +1541,21 @@
           <w:rFonts w:hint="eastAsia"/>
           <w:lang w:val="zh-CN" w:eastAsia="zh-CN"/>
         </w:rPr>
-        <w:t>设备可在世界各地通用。</w:t>
+        <w:t>设备可在世界各地通用</w:t>
+      </w:r>
+      <w:r>
+        <w:rPr>
+          <w:rFonts w:hint="default"/>
+          <w:lang w:eastAsia="zh-CN"/>
+        </w:rPr>
+        <w:t>的重要设计</w:t>
+      </w:r>
+      <w:r>
+        <w:rPr>
+          <w:rFonts w:hint="eastAsia"/>
+          <w:lang w:val="zh-CN" w:eastAsia="zh-CN"/>
+        </w:rPr>
+        <w:t>。</w:t>
       </w:r>
       <w:r>
         <w:rPr>
@@ -1756,7 +1568,35 @@
           <w:rFonts w:hint="eastAsia"/>
           <w:lang w:val="zh-CN" w:eastAsia="zh-CN"/>
         </w:rPr>
-        <w:t>多种语言供你挑选，你还可以在各种语言之间轻松切换。</w:t>
+        <w:t>多种语言供</w:t>
+      </w:r>
+      <w:r>
+        <w:rPr>
+          <w:rFonts w:hint="default"/>
+          <w:lang w:eastAsia="zh-CN"/>
+        </w:rPr>
+        <w:t>用户</w:t>
+      </w:r>
+      <w:r>
+        <w:rPr>
+          <w:rFonts w:hint="eastAsia"/>
+          <w:lang w:val="zh-CN" w:eastAsia="zh-CN"/>
+        </w:rPr>
+        <w:t>挑选，</w:t>
+      </w:r>
+      <w:r>
+        <w:rPr>
+          <w:rFonts w:hint="default"/>
+          <w:lang w:eastAsia="zh-CN"/>
+        </w:rPr>
+        <w:t>用户</w:t>
+      </w:r>
+      <w:r>
+        <w:rPr>
+          <w:rFonts w:hint="eastAsia"/>
+          <w:lang w:val="zh-CN" w:eastAsia="zh-CN"/>
+        </w:rPr>
+        <w:t>还可以在各种语言之间轻松切换。</w:t>
       </w:r>
       <w:r>
         <w:rPr>
@@ -1823,9 +1663,14 @@
     </w:p>
     <w:p>
       <w:pPr>
-        <w:rPr>
-          <w:rFonts w:hint="default"/>
-          <w:lang w:val="zh-CN" w:eastAsia="zh-CN"/>
+        <w:keepNext w:val="0"/>
+        <w:keepLines w:val="0"/>
+        <w:widowControl/>
+        <w:suppressLineNumbers w:val="0"/>
+        <w:jc w:val="left"/>
+        <w:rPr>
+          <w:rFonts w:hint="eastAsia"/>
+          <w:lang w:val="en-US" w:eastAsia="zh-CN"/>
         </w:rPr>
       </w:pPr>
       <w:r>
@@ -1907,11 +1752,209 @@
       </w:r>
       <w:r>
         <w:rPr>
-          <w:rFonts w:hint="eastAsia"/>
-          <w:lang w:val="en-US" w:eastAsia="zh-CN"/>
-        </w:rPr>
-        <w:t>Objective-C是Apple操作系统在导入</w:t>
-      </w:r>
+          <w:rFonts w:hint="default"/>
+          <w:lang w:eastAsia="zh-CN"/>
+        </w:rPr>
+        <w:t>其创造者为</w:t>
+      </w:r>
+      <w:r>
+        <w:rPr>
+          <w:rFonts w:hint="eastAsia"/>
+          <w:lang w:val="en-US" w:eastAsia="zh-CN"/>
+        </w:rPr>
+        <w:t>克里斯·拉特纳（Chris Lattner</w:t>
+      </w:r>
+      <w:r>
+        <w:rPr>
+          <w:rFonts w:hint="default"/>
+          <w:lang w:eastAsia="zh-CN"/>
+        </w:rPr>
+        <w:t>），</w:t>
+      </w:r>
+      <w:r>
+        <w:rPr>
+          <w:rFonts w:hint="eastAsia"/>
+          <w:lang w:val="en-US" w:eastAsia="zh-CN"/>
+        </w:rPr>
+        <w:fldChar w:fldCharType="begin"/>
+      </w:r>
+      <w:r>
+        <w:rPr>
+          <w:rFonts w:hint="eastAsia"/>
+          <w:lang w:val="en-US" w:eastAsia="zh-CN"/>
+        </w:rPr>
+        <w:instrText xml:space="preserve"> HYPERLINK "https://baike.baidu.com/item/LLVM" \t "/Users/ADMIN\\x/_blank" </w:instrText>
+      </w:r>
+      <w:r>
+        <w:rPr>
+          <w:rFonts w:hint="eastAsia"/>
+          <w:lang w:val="en-US" w:eastAsia="zh-CN"/>
+        </w:rPr>
+        <w:fldChar w:fldCharType="separate"/>
+      </w:r>
+      <w:r>
+        <w:rPr>
+          <w:rFonts w:hint="default"/>
+          <w:lang w:val="en-US" w:eastAsia="zh-CN"/>
+        </w:rPr>
+        <w:t>LLVM</w:t>
+      </w:r>
+      <w:r>
+        <w:rPr>
+          <w:rFonts w:hint="default"/>
+          <w:lang w:val="en-US" w:eastAsia="zh-CN"/>
+        </w:rPr>
+        <w:fldChar w:fldCharType="end"/>
+      </w:r>
+      <w:r>
+        <w:rPr>
+          <w:rFonts w:hint="default"/>
+          <w:lang w:val="en-US" w:eastAsia="zh-CN"/>
+        </w:rPr>
+        <w:t>项目的主要发起人与作者之一，</w:t>
+      </w:r>
+      <w:r>
+        <w:rPr>
+          <w:rFonts w:hint="default"/>
+          <w:lang w:val="en-US" w:eastAsia="zh-CN"/>
+        </w:rPr>
+        <w:fldChar w:fldCharType="begin"/>
+      </w:r>
+      <w:r>
+        <w:rPr>
+          <w:rFonts w:hint="default"/>
+          <w:lang w:val="en-US" w:eastAsia="zh-CN"/>
+        </w:rPr>
+        <w:instrText xml:space="preserve"> HYPERLINK "https://baike.baidu.com/item/Clang" \t "/Users/ADMIN\\x/_blank" </w:instrText>
+      </w:r>
+      <w:r>
+        <w:rPr>
+          <w:rFonts w:hint="default"/>
+          <w:lang w:val="en-US" w:eastAsia="zh-CN"/>
+        </w:rPr>
+        <w:fldChar w:fldCharType="separate"/>
+      </w:r>
+      <w:r>
+        <w:rPr>
+          <w:rFonts w:hint="default"/>
+          <w:lang w:val="en-US" w:eastAsia="zh-CN"/>
+        </w:rPr>
+        <w:t>Clang</w:t>
+      </w:r>
+      <w:r>
+        <w:rPr>
+          <w:rFonts w:hint="default"/>
+          <w:lang w:val="en-US" w:eastAsia="zh-CN"/>
+        </w:rPr>
+        <w:fldChar w:fldCharType="end"/>
+      </w:r>
+      <w:r>
+        <w:rPr>
+          <w:rFonts w:hint="default"/>
+          <w:lang w:val="en-US" w:eastAsia="zh-CN"/>
+        </w:rPr>
+        <w:fldChar w:fldCharType="begin"/>
+      </w:r>
+      <w:r>
+        <w:rPr>
+          <w:rFonts w:hint="default"/>
+          <w:lang w:val="en-US" w:eastAsia="zh-CN"/>
+        </w:rPr>
+        <w:instrText xml:space="preserve"> HYPERLINK "https://baike.baidu.com/item/%E7%BC%96%E8%AF%91%E5%99%A8" \t "/Users/ADMIN\\x/_blank" </w:instrText>
+      </w:r>
+      <w:r>
+        <w:rPr>
+          <w:rFonts w:hint="default"/>
+          <w:lang w:val="en-US" w:eastAsia="zh-CN"/>
+        </w:rPr>
+        <w:fldChar w:fldCharType="separate"/>
+      </w:r>
+      <w:r>
+        <w:rPr>
+          <w:rFonts w:hint="default"/>
+          <w:lang w:val="en-US" w:eastAsia="zh-CN"/>
+        </w:rPr>
+        <w:t>编译器</w:t>
+      </w:r>
+      <w:r>
+        <w:rPr>
+          <w:rFonts w:hint="default"/>
+          <w:lang w:val="en-US" w:eastAsia="zh-CN"/>
+        </w:rPr>
+        <w:fldChar w:fldCharType="end"/>
+      </w:r>
+      <w:r>
+        <w:rPr>
+          <w:rFonts w:hint="default"/>
+          <w:lang w:val="en-US" w:eastAsia="zh-CN"/>
+        </w:rPr>
+        <w:t>的作者。</w:t>
+      </w:r>
+      <w:r>
+        <w:rPr>
+          <w:rFonts w:hint="default"/>
+          <w:lang w:eastAsia="zh-CN"/>
+        </w:rPr>
+        <w:t>现为</w:t>
+      </w:r>
+      <w:r>
+        <w:rPr>
+          <w:rFonts w:hint="eastAsia"/>
+          <w:lang w:val="en-US" w:eastAsia="zh-CN"/>
+        </w:rPr>
+        <w:fldChar w:fldCharType="begin"/>
+      </w:r>
+      <w:r>
+        <w:rPr>
+          <w:rFonts w:hint="eastAsia"/>
+          <w:lang w:val="en-US" w:eastAsia="zh-CN"/>
+        </w:rPr>
+        <w:instrText xml:space="preserve"> HYPERLINK "https://baike.baidu.com/item/%E8%8B%B9%E6%9E%9C%E5%85%AC%E5%8F%B8" \t "/Users/ADMIN\\x/_blank" </w:instrText>
+      </w:r>
+      <w:r>
+        <w:rPr>
+          <w:rFonts w:hint="eastAsia"/>
+          <w:lang w:val="en-US" w:eastAsia="zh-CN"/>
+        </w:rPr>
+        <w:fldChar w:fldCharType="separate"/>
+      </w:r>
+      <w:r>
+        <w:rPr>
+          <w:rFonts w:hint="default"/>
+          <w:lang w:val="en-US" w:eastAsia="zh-CN"/>
+        </w:rPr>
+        <w:t>苹果公司</w:t>
+      </w:r>
+      <w:r>
+        <w:rPr>
+          <w:rFonts w:hint="default"/>
+          <w:lang w:val="en-US" w:eastAsia="zh-CN"/>
+        </w:rPr>
+        <w:fldChar w:fldCharType="end"/>
+      </w:r>
+      <w:r>
+        <w:rPr>
+          <w:rFonts w:hint="default"/>
+          <w:lang w:val="en-US" w:eastAsia="zh-CN"/>
+        </w:rPr>
+        <w:t>编译器开发团队的首席架构师</w:t>
+      </w:r>
+      <w:r>
+        <w:rPr>
+          <w:rFonts w:hint="default"/>
+          <w:lang w:eastAsia="zh-CN"/>
+        </w:rPr>
+        <w:t>。</w:t>
+      </w:r>
+    </w:p>
+    <w:p>
+      <w:pPr>
+        <w:ind w:left="0" w:leftChars="0" w:firstLine="0" w:firstLineChars="0"/>
+        <w:rPr>
+          <w:rFonts w:hint="default"/>
+          <w:lang w:val="zh-CN" w:eastAsia="zh-CN"/>
+        </w:rPr>
+      </w:pPr>
       <w:r>
         <w:rPr>
           <w:rFonts w:hint="default"/>
@@ -1921,10 +1964,45 @@
       </w:r>
       <w:r>
         <w:rPr>
-          <w:rFonts w:hint="eastAsia"/>
-          <w:lang w:val="en-US" w:eastAsia="zh-CN"/>
-        </w:rPr>
-        <w:t>前使用的编程语言</w:t>
+          <w:rFonts w:hint="default"/>
+          <w:lang w:val="zh-CN" w:eastAsia="zh-CN"/>
+        </w:rPr>
+        <w:t>语言发展时间很短，但它的发展是十分迅速的。</w:t>
+      </w:r>
+      <w:r>
+        <w:rPr>
+          <w:rFonts w:hint="eastAsia"/>
+          <w:lang w:val="en-US" w:eastAsia="zh-CN"/>
+        </w:rPr>
+        <w:t>来自 RedMonk 编程语言排行榜的公布的 2018 年第一季度编程语言排行榜显示</w:t>
+      </w:r>
+      <w:r>
+        <w:rPr>
+          <w:rFonts w:hint="eastAsia"/>
+          <w:lang w:val="zh-CN" w:eastAsia="zh-CN"/>
+        </w:rPr>
+        <w:t>，</w:t>
+      </w:r>
+      <w:r>
+        <w:rPr>
+          <w:rFonts w:hint="default"/>
+          <w:lang w:eastAsia="zh-CN"/>
+        </w:rPr>
+        <w:t>Swift</w:t>
+      </w:r>
+      <w:r>
+        <w:rPr>
+          <w:rFonts w:hint="default"/>
+          <w:lang w:val="zh-CN" w:eastAsia="zh-CN"/>
+        </w:rPr>
+        <w:t>语言成功挤进全球编译语言前10列，成为增长速度最快的编程语言，并已经超越了</w:t>
+      </w:r>
+      <w:r>
+        <w:rPr>
+          <w:rFonts w:hint="eastAsia"/>
+          <w:lang w:val="en-US" w:eastAsia="zh-CN"/>
+        </w:rPr>
+        <w:t>Objective-C</w:t>
       </w:r>
       <w:r>
         <w:rPr>
@@ -1933,6 +2011,14 @@
         </w:rPr>
         <w:t>。</w:t>
       </w:r>
+    </w:p>
+    <w:p>
+      <w:pPr>
+        <w:rPr>
+          <w:rFonts w:hint="default"/>
+          <w:lang w:val="zh-CN" w:eastAsia="zh-CN"/>
+        </w:rPr>
+      </w:pPr>
       <w:r>
         <w:rPr>
           <w:rFonts w:hint="default"/>
@@ -1945,18 +2031,18 @@
           <w:rFonts w:hint="default"/>
           <w:lang w:val="zh-CN" w:eastAsia="zh-CN"/>
         </w:rPr>
-        <w:t>语言发展时间很短，但它的发展是十分迅速的。</w:t>
-      </w:r>
-      <w:r>
-        <w:rPr>
-          <w:rFonts w:hint="eastAsia"/>
-          <w:lang w:val="en-US" w:eastAsia="zh-CN"/>
-        </w:rPr>
-        <w:t>来自 RedMonk 编程语言排行榜的公布的 2018 年第一季度编程语言排行榜显示</w:t>
-      </w:r>
-      <w:r>
-        <w:rPr>
-          <w:rFonts w:hint="eastAsia"/>
+        <w:t>语言发展的迅速，与它本身的强大是分不开的。相比</w:t>
+      </w:r>
+      <w:r>
+        <w:rPr>
+          <w:rFonts w:hint="eastAsia"/>
+          <w:lang w:val="en-US" w:eastAsia="zh-CN"/>
+        </w:rPr>
+        <w:t>Objective-C</w:t>
+      </w:r>
+      <w:r>
+        <w:rPr>
+          <w:rFonts w:hint="default"/>
           <w:lang w:val="zh-CN" w:eastAsia="zh-CN"/>
         </w:rPr>
         <w:t>，</w:t>
@@ -1973,7 +2059,21 @@
           <w:rFonts w:hint="default"/>
           <w:lang w:val="zh-CN" w:eastAsia="zh-CN"/>
         </w:rPr>
-        <w:t>语言成功挤进全球编译语言前10列，成为增长速度最快的编程语言，并已经超越了</w:t>
+        <w:t>语言语法更为简单，代码简洁，操作方便</w:t>
+      </w:r>
+      <w:r>
+        <w:rPr>
+          <w:rFonts w:hint="default"/>
+          <w:lang w:eastAsia="zh-CN"/>
+        </w:rPr>
+        <w:t>，也</w:t>
+      </w:r>
+      <w:r>
+        <w:rPr>
+          <w:rFonts w:hint="default"/>
+          <w:lang w:val="zh-CN" w:eastAsia="zh-CN"/>
+        </w:rPr>
+        <w:t>使得应用程序的开发更为简单，快捷，稳定。在安全性和质量上与</w:t>
       </w:r>
       <w:r>
         <w:rPr>
@@ -1987,106 +2087,14 @@
           <w:rFonts w:hint="default"/>
           <w:lang w:val="zh-CN" w:eastAsia="zh-CN"/>
         </w:rPr>
-        <w:t>。</w:t>
-      </w:r>
-    </w:p>
-    <w:p>
-      <w:pPr>
-        <w:rPr>
-          <w:rFonts w:hint="default"/>
-          <w:lang w:val="zh-CN" w:eastAsia="zh-CN"/>
-        </w:rPr>
-      </w:pPr>
-      <w:r>
-        <w:rPr>
-          <w:rFonts w:hint="default"/>
-          <w:lang w:eastAsia="zh-CN"/>
-        </w:rPr>
-        <w:t>Swift</w:t>
-      </w:r>
-      <w:r>
-        <w:rPr>
-          <w:rFonts w:hint="default"/>
-          <w:lang w:val="zh-CN" w:eastAsia="zh-CN"/>
-        </w:rPr>
-        <w:t>语言发展的迅速，与它本身的强大是分不开的。相比</w:t>
-      </w:r>
-      <w:r>
-        <w:rPr>
-          <w:rFonts w:hint="eastAsia"/>
-          <w:lang w:val="en-US" w:eastAsia="zh-CN"/>
-        </w:rPr>
-        <w:t>Objective-C</w:t>
-      </w:r>
-      <w:r>
-        <w:rPr>
-          <w:rFonts w:hint="default"/>
-          <w:lang w:val="zh-CN" w:eastAsia="zh-CN"/>
-        </w:rPr>
-        <w:t>，</w:t>
-      </w:r>
-      <w:r>
-        <w:rPr>
-          <w:rFonts w:hint="default"/>
-          <w:lang w:eastAsia="zh-CN"/>
-        </w:rPr>
-        <w:t>Swift</w:t>
-      </w:r>
-      <w:r>
-        <w:rPr>
-          <w:rFonts w:hint="default"/>
-          <w:lang w:val="zh-CN" w:eastAsia="zh-CN"/>
-        </w:rPr>
-        <w:t>语言语法更为简单，代码简洁，操作方便</w:t>
-      </w:r>
-      <w:r>
-        <w:rPr>
-          <w:rFonts w:hint="default"/>
-          <w:lang w:eastAsia="zh-CN"/>
-        </w:rPr>
-        <w:t>，也</w:t>
-      </w:r>
-      <w:r>
-        <w:rPr>
-          <w:rFonts w:hint="default"/>
-          <w:lang w:val="zh-CN" w:eastAsia="zh-CN"/>
-        </w:rPr>
-        <w:t>使得应用程序的开发更为简单，快捷，稳定。在安全性和质量上与</w:t>
-      </w:r>
-      <w:r>
-        <w:rPr>
-          <w:rFonts w:hint="eastAsia"/>
-          <w:lang w:val="en-US" w:eastAsia="zh-CN"/>
-        </w:rPr>
-        <w:t>Objective-C</w:t>
-      </w:r>
-      <w:r>
-        <w:rPr>
-          <w:rFonts w:hint="default"/>
-          <w:lang w:val="zh-CN" w:eastAsia="zh-CN"/>
-        </w:rPr>
-        <w:t>相比也有了提高。苹果公司也相当重视</w:t>
-      </w:r>
-      <w:r>
-        <w:rPr>
-          <w:rFonts w:hint="default"/>
-          <w:lang w:eastAsia="zh-CN"/>
-        </w:rPr>
-        <w:t>Swift</w:t>
-      </w:r>
-      <w:r>
-        <w:rPr>
-          <w:rFonts w:hint="default"/>
-          <w:lang w:val="zh-CN" w:eastAsia="zh-CN"/>
-        </w:rPr>
-        <w:t>语言，一直大力推广</w:t>
-      </w:r>
-      <w:r>
-        <w:rPr>
-          <w:rFonts w:hint="default"/>
-          <w:lang w:eastAsia="zh-CN"/>
-        </w:rPr>
-        <w:t>。如今</w:t>
+        <w:t>相比也有了提高。</w:t>
+      </w:r>
+      <w:r>
+        <w:rPr>
+          <w:rFonts w:hint="default"/>
+          <w:lang w:eastAsia="zh-CN"/>
+        </w:rPr>
+        <w:t>如今</w:t>
       </w:r>
       <w:r>
         <w:rPr>
@@ -2527,7 +2535,49 @@
           <w:rFonts w:hint="default"/>
           <w:lang w:eastAsia="zh-CN"/>
         </w:rPr>
-        <w:t>1.3.1Xcode欢迎界面介绍</w:t>
+        <w:t>1</w:t>
+      </w:r>
+      <w:r>
+        <w:rPr>
+          <w:rFonts w:hint="default"/>
+          <w:lang w:eastAsia="zh-CN"/>
+        </w:rPr>
+        <w:t>.</w:t>
+      </w:r>
+      <w:r>
+        <w:rPr>
+          <w:rFonts w:hint="default"/>
+          <w:lang w:eastAsia="zh-CN"/>
+        </w:rPr>
+        <w:t>3</w:t>
+      </w:r>
+      <w:r>
+        <w:rPr>
+          <w:rFonts w:hint="default"/>
+          <w:lang w:eastAsia="zh-CN"/>
+        </w:rPr>
+        <w:t>.</w:t>
+      </w:r>
+      <w:r>
+        <w:rPr>
+          <w:rFonts w:hint="default"/>
+          <w:lang w:eastAsia="zh-CN"/>
+        </w:rPr>
+        <w:t>1</w:t>
+      </w:r>
+      <w:r>
+        <w:rPr>
+          <w:rFonts w:hint="default"/>
+          <w:lang w:eastAsia="zh-CN"/>
+        </w:rPr>
+        <w:t xml:space="preserve"> </w:t>
+      </w:r>
+      <w:r>
+        <w:rPr>
+          <w:rFonts w:hint="default"/>
+          <w:lang w:eastAsia="zh-CN"/>
+        </w:rPr>
+        <w:t>Xcode欢迎界面介绍</w:t>
       </w:r>
     </w:p>
     <w:p>
@@ -3060,6 +3110,8 @@
           <w:lang w:eastAsia="zh-CN"/>
         </w:rPr>
       </w:pPr>
+      <w:bookmarkStart w:id="0" w:name="_GoBack"/>
+      <w:bookmarkEnd w:id="0"/>
       <w:r>
         <w:rPr>
           <w:rFonts w:hint="default"/>
@@ -3192,6 +3244,7 @@
     </w:p>
     <w:p>
       <w:pPr>
+        <w:jc w:val="center"/>
         <w:rPr>
           <w:rFonts w:hint="eastAsia"/>
           <w:lang w:eastAsia="zh-CN"/>
@@ -3203,17 +3256,9 @@
           <w:lang w:eastAsia="zh-CN"/>
         </w:rPr>
         <w:drawing>
-          <wp:anchor distT="0" distB="0" distL="114300" distR="114300" simplePos="0" relativeHeight="251724800" behindDoc="0" locked="0" layoutInCell="1" allowOverlap="1">
-            <wp:simplePos x="0" y="0"/>
-            <wp:positionH relativeFrom="column">
-              <wp:posOffset>558800</wp:posOffset>
-            </wp:positionH>
-            <wp:positionV relativeFrom="paragraph">
-              <wp:posOffset>142240</wp:posOffset>
-            </wp:positionV>
-            <wp:extent cx="4015105" cy="2615565"/>
-            <wp:effectExtent l="0" t="0" r="23495" b="635"/>
-            <wp:wrapTopAndBottom/>
+          <wp:inline distT="0" distB="0" distL="114300" distR="114300">
+            <wp:extent cx="4086860" cy="2662555"/>
+            <wp:effectExtent l="0" t="0" r="2540" b="4445"/>
             <wp:docPr id="8" name="图片 8" descr="屏幕快照 2018-08-05 上午10.33.31"/>
             <wp:cNvGraphicFramePr>
               <a:graphicFrameLocks xmlns:a="http://schemas.openxmlformats.org/drawingml/2006/main" noChangeAspect="1"/>
@@ -3236,7 +3281,7 @@
                   <pic:spPr>
                     <a:xfrm>
                       <a:off x="0" y="0"/>
-                      <a:ext cx="4015105" cy="2615565"/>
+                      <a:ext cx="4086860" cy="2662555"/>
                     </a:xfrm>
                     <a:prstGeom prst="rect">
                       <a:avLst/>
@@ -3245,7 +3290,7 @@
                 </pic:pic>
               </a:graphicData>
             </a:graphic>
-          </wp:anchor>
+          </wp:inline>
         </w:drawing>
       </w:r>
     </w:p>
@@ -3300,13 +3345,7 @@
     <w:p>
       <w:pPr>
         <w:rPr>
-          <w:rFonts w:hint="default" w:ascii="宋体-简" w:hAnsi="宋体-简" w:eastAsia="宋体-简" w:cs="宋体-简"/>
-          <w:b w:val="0"/>
-          <w:bCs w:val="0"/>
-          <w:i w:val="0"/>
-          <w:iCs w:val="0"/>
-          <w:szCs w:val="24"/>
-          <w:rtl w:val="0"/>
+          <w:rFonts w:hint="default"/>
           <w:lang w:eastAsia="zh-CN"/>
         </w:rPr>
       </w:pPr>
@@ -3336,6 +3375,7 @@
       <w:pPr>
         <w:rPr>
           <w:rFonts w:hint="eastAsia"/>
+          <w:lang w:val="zh-CN" w:eastAsia="zh-CN"/>
         </w:rPr>
       </w:pPr>
       <w:r>
@@ -3509,6 +3549,255 @@
           <w:lang w:val="zh-CN" w:eastAsia="zh-CN"/>
         </w:rPr>
         <w:t>”下一步。选择要存储的文件夹，点击右下角的Create。</w:t>
+      </w:r>
+    </w:p>
+    <w:p>
+      <w:pPr>
+        <w:rPr>
+          <w:rFonts w:hint="eastAsia"/>
+        </w:rPr>
+      </w:pPr>
+      <w:r>
+        <w:rPr>
+          <w:rFonts w:hint="eastAsia"/>
+          <w:lang w:val="zh-CN" w:eastAsia="zh-CN"/>
+        </w:rPr>
+        <w:t>项目创建后，默认生成了一个示例文件，如图</w:t>
+      </w:r>
+      <w:r>
+        <w:rPr>
+          <w:rFonts w:hint="default"/>
+          <w:lang w:eastAsia="zh-CN"/>
+        </w:rPr>
+        <w:t>1.4</w:t>
+      </w:r>
+      <w:r>
+        <w:rPr>
+          <w:rFonts w:hint="eastAsia"/>
+          <w:lang w:val="zh-CN" w:eastAsia="zh-CN"/>
+        </w:rPr>
+        <w:t>所示</w:t>
+      </w:r>
+      <w:r>
+        <w:rPr>
+          <w:rFonts w:hint="default"/>
+          <w:lang w:eastAsia="zh-CN"/>
+        </w:rPr>
+        <w:t>（在界面左侧）</w:t>
+      </w:r>
+      <w:r>
+        <w:rPr>
+          <w:rFonts w:hint="eastAsia"/>
+          <w:lang w:val="zh-CN" w:eastAsia="zh-CN"/>
+        </w:rPr>
+        <w:t>。打开</w:t>
+      </w:r>
+      <w:r>
+        <w:rPr>
+          <w:rFonts w:hint="eastAsia"/>
+          <w:lang w:val="en-US"/>
+        </w:rPr>
+        <w:t>main.storyboard,</w:t>
+      </w:r>
+      <w:r>
+        <w:rPr>
+          <w:rFonts w:hint="eastAsia"/>
+          <w:lang w:val="zh-CN" w:eastAsia="zh-CN"/>
+        </w:rPr>
+        <w:t>默认看到一个简单的空白的</w:t>
+      </w:r>
+      <w:r>
+        <w:rPr>
+          <w:rFonts w:hint="default"/>
+          <w:lang w:eastAsia="zh-CN"/>
+        </w:rPr>
+        <w:t>设备应用界面。模拟器</w:t>
+      </w:r>
+      <w:r>
+        <w:rPr>
+          <w:rFonts w:hint="eastAsia"/>
+          <w:lang w:val="zh-CN" w:eastAsia="zh-CN"/>
+        </w:rPr>
+        <w:t>大小</w:t>
+      </w:r>
+      <w:r>
+        <w:rPr>
+          <w:rFonts w:hint="default"/>
+          <w:lang w:eastAsia="zh-CN"/>
+        </w:rPr>
+        <w:t>可以在其正下方界面最底部“View as”看到，点开后会以界面大小顺序显示不同型号模拟器界面大小（如图1.5所示）。Xcode还允许控制</w:t>
+      </w:r>
+      <w:r>
+        <w:rPr>
+          <w:rFonts w:hint="eastAsia"/>
+          <w:lang w:val="en-US"/>
+        </w:rPr>
+        <w:t>main.storyboard</w:t>
+      </w:r>
+      <w:r>
+        <w:rPr>
+          <w:rFonts w:hint="default"/>
+        </w:rPr>
+        <w:t>中设备界面显示的比例（图1.5右上角部分）</w:t>
+      </w:r>
+      <w:r>
+        <w:rPr>
+          <w:rFonts w:hint="eastAsia"/>
+        </w:rPr>
+        <w:t>。</w:t>
+      </w:r>
+    </w:p>
+    <w:p>
+      <w:pPr>
+        <w:rPr>
+          <w:rFonts w:hint="eastAsia"/>
+          <w:lang w:val="zh-CN" w:eastAsia="zh-CN"/>
+        </w:rPr>
+      </w:pPr>
+      <w:r>
+        <w:rPr>
+          <w:rFonts w:hint="eastAsia"/>
+          <w:lang w:val="zh-CN" w:eastAsia="zh-CN"/>
+        </w:rPr>
+        <w:t>我们为界面添加点内容，在右下方找到</w:t>
+      </w:r>
+      <w:r>
+        <w:rPr>
+          <w:rFonts w:hint="eastAsia"/>
+          <w:lang w:val="de-DE"/>
+        </w:rPr>
+        <w:t>Text</w:t>
+      </w:r>
+      <w:r>
+        <w:rPr>
+          <w:rFonts w:hint="eastAsia"/>
+          <w:lang w:val="zh-CN" w:eastAsia="zh-CN"/>
+        </w:rPr>
+        <w:t>控件，将它拖入</w:t>
+      </w:r>
+      <w:r>
+        <w:rPr>
+          <w:rFonts w:hint="eastAsia"/>
+          <w:lang w:val="en-US"/>
+        </w:rPr>
+        <w:t>storyboard</w:t>
+      </w:r>
+      <w:r>
+        <w:rPr>
+          <w:rFonts w:hint="eastAsia"/>
+          <w:lang w:val="zh-CN" w:eastAsia="zh-CN"/>
+        </w:rPr>
+        <w:t>上，</w:t>
+      </w:r>
+    </w:p>
+    <w:p>
+      <w:pPr>
+        <w:ind w:left="0" w:leftChars="0" w:firstLine="0" w:firstLineChars="0"/>
+        <w:rPr>
+          <w:rFonts w:hint="eastAsia"/>
+        </w:rPr>
+      </w:pPr>
+      <w:r>
+        <w:rPr>
+          <w:rFonts w:hint="eastAsia"/>
+          <w:lang w:val="zh-CN" w:eastAsia="zh-CN"/>
+        </w:rPr>
+        <w:t>双击写入文本</w:t>
+      </w:r>
+      <w:r>
+        <w:rPr>
+          <w:rFonts w:hint="eastAsia"/>
+          <w:lang w:val="it-IT"/>
+        </w:rPr>
+        <w:t>"Hello World!"</w:t>
+      </w:r>
+      <w:r>
+        <w:rPr>
+          <w:rFonts w:hint="default"/>
+        </w:rPr>
+        <w:t>（如图1.6）</w:t>
+      </w:r>
+      <w:r>
+        <w:rPr>
+          <w:rFonts w:hint="eastAsia"/>
+        </w:rPr>
+        <w:t>。</w:t>
+      </w:r>
+    </w:p>
+    <w:p>
+      <w:pPr>
+        <w:rPr>
+          <w:rFonts w:hint="eastAsia"/>
+          <w:lang w:val="zh-CN" w:eastAsia="zh-CN"/>
+        </w:rPr>
+      </w:pPr>
+      <w:r>
+        <w:rPr>
+          <w:rFonts w:hint="eastAsia"/>
+          <w:lang w:val="zh-CN" w:eastAsia="zh-CN"/>
+        </w:rPr>
+        <w:t>运行一下模拟器（</w:t>
+      </w:r>
+      <w:r>
+        <w:rPr>
+          <w:rFonts w:hint="eastAsia"/>
+          <w:lang w:val="fr-FR"/>
+        </w:rPr>
+        <w:t xml:space="preserve">command+R </w:t>
+      </w:r>
+      <w:r>
+        <w:rPr>
+          <w:rFonts w:hint="eastAsia"/>
+          <w:lang w:val="zh-CN" w:eastAsia="zh-CN"/>
+        </w:rPr>
+        <w:t>快捷键或在菜单栏中选择</w:t>
+      </w:r>
+      <w:r>
+        <w:rPr>
+          <w:rFonts w:hint="eastAsia"/>
+        </w:rPr>
+        <w:t xml:space="preserve"> </w:t>
+      </w:r>
+      <w:r>
+        <w:rPr>
+          <w:rFonts w:hint="eastAsia"/>
+          <w:lang w:val="en-US"/>
+        </w:rPr>
+        <w:t>Product =&gt; Run</w:t>
+      </w:r>
+      <w:r>
+        <w:rPr>
+          <w:rFonts w:hint="eastAsia"/>
+          <w:lang w:val="zh-CN" w:eastAsia="zh-CN"/>
+        </w:rPr>
+        <w:t>或击左上角的运行符号</w:t>
+      </w:r>
+      <w:r>
+        <w:rPr>
+          <w:rFonts w:hint="eastAsia"/>
+        </w:rPr>
+        <w:t>)。</w:t>
+      </w:r>
+      <w:r>
+        <w:rPr>
+          <w:rFonts w:hint="eastAsia"/>
+          <w:lang w:val="zh-CN" w:eastAsia="zh-CN"/>
+        </w:rPr>
+        <w:t>模拟器运行结果如图</w:t>
+      </w:r>
+      <w:r>
+        <w:rPr>
+          <w:rFonts w:hint="default"/>
+          <w:lang w:eastAsia="zh-CN"/>
+        </w:rPr>
+        <w:t>1.7</w:t>
+      </w:r>
+      <w:r>
+        <w:rPr>
+          <w:rFonts w:hint="eastAsia"/>
+          <w:lang w:val="zh-CN" w:eastAsia="zh-CN"/>
+        </w:rPr>
+        <w:t>。</w:t>
       </w:r>
     </w:p>
     <w:p>
@@ -3529,23 +3818,10 @@
         <w:adjustRightInd/>
         <w:snapToGrid/>
         <w:spacing w:before="0" w:after="280" w:line="240" w:lineRule="auto"/>
-        <w:ind w:right="0" w:rightChars="0" w:firstLine="2150" w:firstLineChars="896"/>
-        <w:jc w:val="left"/>
+        <w:ind w:right="0" w:rightChars="0"/>
+        <w:jc w:val="center"/>
         <w:textAlignment w:val="auto"/>
         <w:outlineLvl w:val="9"/>
-        <w:rPr>
-          <w:rFonts w:hint="default" w:ascii="宋体-简" w:hAnsi="宋体-简" w:eastAsia="宋体-简" w:cs="宋体-简"/>
-          <w:b w:val="0"/>
-          <w:bCs w:val="0"/>
-          <w:i w:val="0"/>
-          <w:iCs w:val="0"/>
-          <w:sz w:val="24"/>
-          <w:szCs w:val="24"/>
-          <w:rtl w:val="0"/>
-          <w:lang w:eastAsia="zh-CN"/>
-        </w:rPr>
-      </w:pPr>
-      <w:r>
         <w:rPr>
           <w:rFonts w:hint="eastAsia" w:ascii="宋体-简" w:hAnsi="宋体-简" w:eastAsia="宋体-简" w:cs="宋体-简"/>
           <w:b w:val="0"/>
@@ -3553,18 +3829,19 @@
           <w:sz w:val="24"/>
           <w:szCs w:val="24"/>
         </w:rPr>
+      </w:pPr>
+      <w:r>
+        <w:rPr>
+          <w:rFonts w:hint="eastAsia" w:ascii="宋体-简" w:hAnsi="宋体-简" w:eastAsia="宋体-简" w:cs="宋体-简"/>
+          <w:b w:val="0"/>
+          <w:bCs w:val="0"/>
+          <w:sz w:val="24"/>
+          <w:szCs w:val="24"/>
+        </w:rPr>
         <w:drawing>
-          <wp:anchor distT="152400" distB="152400" distL="152400" distR="152400" simplePos="0" relativeHeight="251663360" behindDoc="0" locked="0" layoutInCell="1" allowOverlap="1">
-            <wp:simplePos x="0" y="0"/>
-            <wp:positionH relativeFrom="page">
-              <wp:posOffset>1974850</wp:posOffset>
-            </wp:positionH>
-            <wp:positionV relativeFrom="paragraph">
-              <wp:posOffset>177800</wp:posOffset>
-            </wp:positionV>
-            <wp:extent cx="3406140" cy="2429510"/>
-            <wp:effectExtent l="0" t="0" r="22860" b="8890"/>
-            <wp:wrapTopAndBottom/>
+          <wp:inline distT="152400" distB="152400" distL="152400" distR="152400">
+            <wp:extent cx="4906645" cy="3538855"/>
+            <wp:effectExtent l="0" t="0" r="20955" b="17145"/>
             <wp:docPr id="1073741825" name="officeArt object"/>
             <wp:cNvGraphicFramePr>
               <a:graphicFrameLocks xmlns:a="http://schemas.openxmlformats.org/drawingml/2006/main" noChangeAspect="1"/>
@@ -3580,6 +3857,7 @@
                   </pic:nvPicPr>
                   <pic:blipFill>
                     <a:blip r:embed="rId6"/>
+                    <a:srcRect t="251" r="1315"/>
                     <a:stretch>
                       <a:fillRect/>
                     </a:stretch>
@@ -3587,7 +3865,165 @@
                   <pic:spPr>
                     <a:xfrm>
                       <a:off x="0" y="0"/>
-                      <a:ext cx="3406140" cy="2429510"/>
+                      <a:ext cx="4906645" cy="3538855"/>
+                    </a:xfrm>
+                    <a:prstGeom prst="rect">
+                      <a:avLst/>
+                    </a:prstGeom>
+                    <a:ln w="12700" cap="flat">
+                      <a:noFill/>
+                      <a:miter lim="400000"/>
+                      <a:headEnd/>
+                      <a:tailEnd/>
+                    </a:ln>
+                    <a:effectLst/>
+                  </pic:spPr>
+                </pic:pic>
+              </a:graphicData>
+            </a:graphic>
+          </wp:inline>
+        </w:drawing>
+      </w:r>
+    </w:p>
+    <w:p>
+      <w:pPr>
+        <w:pStyle w:val="9"/>
+        <w:keepNext w:val="0"/>
+        <w:keepLines w:val="0"/>
+        <w:pageBreakBefore w:val="0"/>
+        <w:framePr w:w="0" w:wrap="auto" w:vAnchor="margin" w:hAnchor="text" w:yAlign="inline"/>
+        <w:widowControl/>
+        <w:kinsoku/>
+        <w:wordWrap/>
+        <w:overflowPunct/>
+        <w:topLinePunct w:val="0"/>
+        <w:autoSpaceDE/>
+        <w:autoSpaceDN/>
+        <w:bidi w:val="0"/>
+        <w:adjustRightInd/>
+        <w:snapToGrid/>
+        <w:spacing w:before="0" w:after="280" w:line="240" w:lineRule="auto"/>
+        <w:ind w:right="0" w:rightChars="0"/>
+        <w:jc w:val="center"/>
+        <w:textAlignment w:val="auto"/>
+        <w:outlineLvl w:val="9"/>
+        <w:rPr>
+          <w:rFonts w:hint="eastAsia" w:ascii="宋体-简" w:hAnsi="宋体-简" w:eastAsia="宋体-简" w:cs="宋体-简"/>
+          <w:b w:val="0"/>
+          <w:bCs w:val="0"/>
+          <w:i w:val="0"/>
+          <w:iCs w:val="0"/>
+          <w:sz w:val="24"/>
+          <w:szCs w:val="24"/>
+          <w:rtl w:val="0"/>
+          <w:lang w:eastAsia="zh-CN"/>
+        </w:rPr>
+      </w:pPr>
+      <w:r>
+        <w:rPr>
+          <w:rFonts w:hint="default" w:ascii="宋体-简" w:hAnsi="宋体-简" w:eastAsia="宋体-简" w:cs="宋体-简"/>
+          <w:b w:val="0"/>
+          <w:bCs w:val="0"/>
+          <w:i w:val="0"/>
+          <w:iCs w:val="0"/>
+          <w:sz w:val="24"/>
+          <w:szCs w:val="24"/>
+          <w:rtl w:val="0"/>
+          <w:lang w:eastAsia="zh-CN"/>
+        </w:rPr>
+        <w:t>图1.3  创建一个S</w:t>
+      </w:r>
+      <w:r>
+        <w:rPr>
+          <w:rFonts w:hint="default" w:ascii="宋体-简" w:hAnsi="宋体-简" w:eastAsia="宋体-简" w:cs="宋体-简"/>
+          <w:b w:val="0"/>
+          <w:bCs w:val="0"/>
+          <w:i w:val="0"/>
+          <w:iCs w:val="0"/>
+          <w:sz w:val="24"/>
+          <w:szCs w:val="24"/>
+          <w:u w:val="none"/>
+          <w:rtl w:val="0"/>
+          <w:lang w:eastAsia="zh-CN"/>
+        </w:rPr>
+        <w:t>i</w:t>
+      </w:r>
+      <w:r>
+        <w:rPr>
+          <w:rFonts w:hint="default" w:ascii="宋体-简" w:hAnsi="宋体-简" w:eastAsia="宋体-简" w:cs="宋体-简"/>
+          <w:b w:val="0"/>
+          <w:bCs w:val="0"/>
+          <w:i w:val="0"/>
+          <w:iCs w:val="0"/>
+          <w:sz w:val="24"/>
+          <w:szCs w:val="24"/>
+          <w:rtl w:val="0"/>
+          <w:lang w:eastAsia="zh-CN"/>
+        </w:rPr>
+        <w:t>ngles View App</w:t>
+      </w:r>
+    </w:p>
+    <w:p>
+      <w:pPr>
+        <w:rPr>
+          <w:rFonts w:hint="eastAsia"/>
+        </w:rPr>
+      </w:pPr>
+    </w:p>
+    <w:p>
+      <w:pPr>
+        <w:rPr>
+          <w:rFonts w:hint="default" w:ascii="宋体-简" w:hAnsi="宋体-简" w:eastAsia="宋体-简" w:cs="宋体-简"/>
+          <w:b w:val="0"/>
+          <w:bCs w:val="0"/>
+          <w:sz w:val="21"/>
+          <w:szCs w:val="21"/>
+          <w:rtl w:val="0"/>
+        </w:rPr>
+      </w:pPr>
+      <w:r>
+        <w:rPr>
+          <w:rFonts w:hint="eastAsia" w:ascii="宋体-简" w:hAnsi="宋体-简" w:eastAsia="宋体-简" w:cs="宋体-简"/>
+          <w:b w:val="0"/>
+          <w:bCs w:val="0"/>
+          <w:sz w:val="24"/>
+          <w:szCs w:val="24"/>
+        </w:rPr>
+        <w:drawing>
+          <wp:anchor distT="0" distB="0" distL="0" distR="0" simplePos="0" relativeHeight="251669504" behindDoc="0" locked="0" layoutInCell="1" allowOverlap="1">
+            <wp:simplePos x="0" y="0"/>
+            <wp:positionH relativeFrom="page">
+              <wp:posOffset>1189355</wp:posOffset>
+            </wp:positionH>
+            <wp:positionV relativeFrom="paragraph">
+              <wp:posOffset>179705</wp:posOffset>
+            </wp:positionV>
+            <wp:extent cx="2386330" cy="2731770"/>
+            <wp:effectExtent l="0" t="0" r="1270" b="11430"/>
+            <wp:wrapTopAndBottom/>
+            <wp:docPr id="1073741830" name="officeArt object"/>
+            <wp:cNvGraphicFramePr>
+              <a:graphicFrameLocks xmlns:a="http://schemas.openxmlformats.org/drawingml/2006/main" noChangeAspect="1"/>
+            </wp:cNvGraphicFramePr>
+            <a:graphic xmlns:a="http://schemas.openxmlformats.org/drawingml/2006/main">
+              <a:graphicData uri="http://schemas.openxmlformats.org/drawingml/2006/picture">
+                <pic:pic xmlns:pic="http://schemas.openxmlformats.org/drawingml/2006/picture">
+                  <pic:nvPicPr>
+                    <pic:cNvPr id="1073741830" name="officeArt object"/>
+                    <pic:cNvPicPr>
+                      <a:picLocks noChangeAspect="1"/>
+                    </pic:cNvPicPr>
+                  </pic:nvPicPr>
+                  <pic:blipFill>
+                    <a:blip r:embed="rId7"/>
+                    <a:stretch>
+                      <a:fillRect/>
+                    </a:stretch>
+                  </pic:blipFill>
+                  <pic:spPr>
+                    <a:xfrm>
+                      <a:off x="0" y="0"/>
+                      <a:ext cx="2386330" cy="2731770"/>
                     </a:xfrm>
                     <a:prstGeom prst="rect">
                       <a:avLst/>
@@ -3608,388 +4044,61 @@
       </w:r>
       <w:r>
         <w:rPr>
-          <w:rFonts w:hint="default" w:ascii="宋体-简" w:hAnsi="宋体-简" w:eastAsia="宋体-简" w:cs="宋体-简"/>
-          <w:b w:val="0"/>
-          <w:bCs w:val="0"/>
-          <w:i w:val="0"/>
-          <w:iCs w:val="0"/>
-          <w:sz w:val="24"/>
-          <w:szCs w:val="24"/>
-          <w:rtl w:val="0"/>
-          <w:lang w:eastAsia="zh-CN"/>
-        </w:rPr>
-        <w:t>图1.3  创建一个S</w:t>
-      </w:r>
-      <w:r>
-        <w:rPr>
-          <w:rFonts w:hint="default" w:ascii="宋体-简" w:hAnsi="宋体-简" w:eastAsia="宋体-简" w:cs="宋体-简"/>
-          <w:b w:val="0"/>
-          <w:bCs w:val="0"/>
-          <w:i w:val="0"/>
-          <w:iCs w:val="0"/>
-          <w:sz w:val="24"/>
-          <w:szCs w:val="24"/>
-          <w:u w:val="none"/>
-          <w:rtl w:val="0"/>
-          <w:lang w:eastAsia="zh-CN"/>
-        </w:rPr>
-        <w:t>i</w:t>
-      </w:r>
-      <w:r>
-        <w:rPr>
-          <w:rFonts w:hint="default" w:ascii="宋体-简" w:hAnsi="宋体-简" w:eastAsia="宋体-简" w:cs="宋体-简"/>
-          <w:b w:val="0"/>
-          <w:bCs w:val="0"/>
-          <w:i w:val="0"/>
-          <w:iCs w:val="0"/>
-          <w:sz w:val="24"/>
-          <w:szCs w:val="24"/>
-          <w:rtl w:val="0"/>
-          <w:lang w:eastAsia="zh-CN"/>
-        </w:rPr>
-        <w:t>ngles View App</w:t>
-      </w:r>
-    </w:p>
-    <w:p>
-      <w:pPr>
-        <w:pStyle w:val="9"/>
-        <w:keepNext w:val="0"/>
-        <w:keepLines w:val="0"/>
-        <w:pageBreakBefore w:val="0"/>
-        <w:framePr w:w="0" w:wrap="auto" w:vAnchor="margin" w:hAnchor="text" w:yAlign="inline"/>
-        <w:widowControl/>
-        <w:kinsoku/>
-        <w:wordWrap/>
-        <w:overflowPunct/>
-        <w:topLinePunct w:val="0"/>
-        <w:autoSpaceDE/>
-        <w:autoSpaceDN/>
-        <w:bidi w:val="0"/>
-        <w:adjustRightInd/>
-        <w:snapToGrid/>
-        <w:spacing w:before="0" w:after="280" w:line="240" w:lineRule="auto"/>
-        <w:ind w:right="0" w:rightChars="0" w:firstLine="2150" w:firstLineChars="896"/>
-        <w:jc w:val="left"/>
-        <w:textAlignment w:val="auto"/>
-        <w:outlineLvl w:val="9"/>
-        <w:rPr>
-          <w:rFonts w:hint="eastAsia" w:ascii="宋体-简" w:hAnsi="宋体-简" w:eastAsia="宋体-简" w:cs="宋体-简"/>
-          <w:b w:val="0"/>
-          <w:bCs w:val="0"/>
-          <w:i w:val="0"/>
-          <w:iCs w:val="0"/>
-          <w:sz w:val="24"/>
-          <w:szCs w:val="24"/>
-          <w:rtl w:val="0"/>
-          <w:lang w:eastAsia="zh-CN"/>
-        </w:rPr>
-      </w:pPr>
-    </w:p>
-    <w:p>
-      <w:pPr>
-        <w:rPr>
-          <w:rFonts w:hint="eastAsia"/>
-        </w:rPr>
-      </w:pPr>
-      <w:r>
-        <w:rPr>
-          <w:rFonts w:hint="eastAsia"/>
-          <w:lang w:val="zh-CN" w:eastAsia="zh-CN"/>
-        </w:rPr>
-        <w:t>项目创建后，默认生成了一个示例文件，如图</w:t>
-      </w:r>
-      <w:r>
-        <w:rPr>
-          <w:rFonts w:hint="default"/>
-          <w:lang w:eastAsia="zh-CN"/>
-        </w:rPr>
-        <w:t>1.4</w:t>
-      </w:r>
-      <w:r>
-        <w:rPr>
-          <w:rFonts w:hint="eastAsia"/>
-          <w:lang w:val="zh-CN" w:eastAsia="zh-CN"/>
-        </w:rPr>
-        <w:t>所示</w:t>
-      </w:r>
-      <w:r>
-        <w:rPr>
-          <w:rFonts w:hint="default"/>
-          <w:lang w:eastAsia="zh-CN"/>
-        </w:rPr>
-        <w:t>（在界面左侧）</w:t>
-      </w:r>
-      <w:r>
-        <w:rPr>
-          <w:rFonts w:hint="eastAsia"/>
-          <w:lang w:val="zh-CN" w:eastAsia="zh-CN"/>
-        </w:rPr>
-        <w:t>。打开</w:t>
-      </w:r>
-      <w:r>
-        <w:rPr>
-          <w:rFonts w:hint="eastAsia"/>
-          <w:lang w:val="en-US"/>
-        </w:rPr>
-        <w:t>main.storyboard,</w:t>
-      </w:r>
-      <w:r>
-        <w:rPr>
-          <w:rFonts w:hint="eastAsia"/>
-          <w:lang w:val="zh-CN" w:eastAsia="zh-CN"/>
-        </w:rPr>
-        <w:t>默认看到一个简单的空白的应用界面，大小显示在左上</w:t>
-      </w:r>
-      <w:r>
-        <w:rPr>
-          <w:rFonts w:hint="default"/>
-          <w:lang w:eastAsia="zh-CN"/>
-        </w:rPr>
-        <w:t>方（如图1.5中的iPhone 8 Plus）</w:t>
-      </w:r>
-      <w:r>
-        <w:rPr>
-          <w:rFonts w:hint="eastAsia"/>
-          <w:lang w:val="zh-CN" w:eastAsia="zh-CN"/>
-        </w:rPr>
-        <w:t>，点击可以根据需求改变界面大小</w:t>
-      </w:r>
-      <w:r>
-        <w:rPr>
-          <w:rFonts w:hint="eastAsia"/>
-        </w:rPr>
-        <w:t>。</w:t>
-      </w:r>
-    </w:p>
-    <w:p>
-      <w:pPr>
-        <w:rPr>
-          <w:rFonts w:hint="eastAsia"/>
-          <w:lang w:val="zh-CN" w:eastAsia="zh-CN"/>
-        </w:rPr>
-      </w:pPr>
-      <w:r>
-        <w:rPr>
-          <w:rFonts w:hint="eastAsia"/>
-          <w:lang w:val="zh-CN" w:eastAsia="zh-CN"/>
-        </w:rPr>
-        <w:t>我们为界面添加点内容，在右下方找到</w:t>
-      </w:r>
-      <w:r>
-        <w:rPr>
-          <w:rFonts w:hint="eastAsia"/>
-          <w:lang w:val="de-DE"/>
-        </w:rPr>
-        <w:t>Text</w:t>
-      </w:r>
-      <w:r>
-        <w:rPr>
-          <w:rFonts w:hint="eastAsia"/>
-          <w:lang w:val="zh-CN" w:eastAsia="zh-CN"/>
-        </w:rPr>
-        <w:t>控件，将它拖入</w:t>
-      </w:r>
-      <w:r>
-        <w:rPr>
-          <w:rFonts w:hint="eastAsia"/>
-          <w:lang w:val="en-US"/>
-        </w:rPr>
-        <w:t>storyboard</w:t>
-      </w:r>
-      <w:r>
-        <w:rPr>
-          <w:rFonts w:hint="eastAsia"/>
-          <w:lang w:val="zh-CN" w:eastAsia="zh-CN"/>
-        </w:rPr>
-        <w:t>上，</w:t>
-      </w:r>
-    </w:p>
-    <w:p>
-      <w:pPr>
-        <w:ind w:left="0" w:leftChars="0" w:firstLine="0" w:firstLineChars="0"/>
-        <w:rPr>
-          <w:rFonts w:hint="eastAsia"/>
-        </w:rPr>
-      </w:pPr>
-      <w:r>
-        <w:rPr>
-          <w:rFonts w:hint="eastAsia"/>
-          <w:lang w:val="zh-CN" w:eastAsia="zh-CN"/>
-        </w:rPr>
-        <w:t>双击写入文本</w:t>
-      </w:r>
-      <w:r>
-        <w:rPr>
-          <w:rFonts w:hint="eastAsia"/>
-          <w:lang w:val="it-IT"/>
-        </w:rPr>
-        <w:t>"Hello World!"</w:t>
-      </w:r>
-      <w:r>
-        <w:rPr>
-          <w:rFonts w:hint="default"/>
-        </w:rPr>
-        <w:t>（如图1.6）</w:t>
-      </w:r>
-      <w:r>
-        <w:rPr>
-          <w:rFonts w:hint="eastAsia"/>
-        </w:rPr>
-        <w:t>。</w:t>
-      </w:r>
-    </w:p>
-    <w:p>
-      <w:pPr>
-        <w:rPr>
-          <w:rFonts w:hint="eastAsia"/>
-        </w:rPr>
-      </w:pPr>
-      <w:r>
-        <w:rPr>
-          <w:rFonts w:hint="eastAsia"/>
-          <w:lang w:val="zh-CN" w:eastAsia="zh-CN"/>
-        </w:rPr>
-        <w:t>运行一下模拟器（</w:t>
-      </w:r>
-      <w:r>
-        <w:rPr>
-          <w:rFonts w:hint="eastAsia"/>
-          <w:lang w:val="fr-FR"/>
-        </w:rPr>
-        <w:t xml:space="preserve">command+R </w:t>
-      </w:r>
-      <w:r>
-        <w:rPr>
-          <w:rFonts w:hint="eastAsia"/>
-          <w:lang w:val="zh-CN" w:eastAsia="zh-CN"/>
-        </w:rPr>
-        <w:t>快捷键或在菜单栏中选择</w:t>
-      </w:r>
-      <w:r>
-        <w:rPr>
-          <w:rFonts w:hint="eastAsia"/>
-        </w:rPr>
-        <w:t xml:space="preserve"> </w:t>
-      </w:r>
-      <w:r>
-        <w:rPr>
-          <w:rFonts w:hint="eastAsia"/>
-          <w:lang w:val="en-US"/>
-        </w:rPr>
-        <w:t>Product =&gt; Run</w:t>
-      </w:r>
-      <w:r>
-        <w:rPr>
-          <w:rFonts w:hint="eastAsia"/>
-          <w:lang w:val="zh-CN" w:eastAsia="zh-CN"/>
-        </w:rPr>
-        <w:t>或击左上角的运行符号</w:t>
-      </w:r>
-      <w:r>
-        <w:rPr>
-          <w:rFonts w:hint="eastAsia"/>
-        </w:rPr>
-        <w:t>)。</w:t>
-      </w:r>
-      <w:r>
-        <w:rPr>
-          <w:rFonts w:hint="eastAsia"/>
-          <w:lang w:val="zh-CN" w:eastAsia="zh-CN"/>
-        </w:rPr>
-        <w:t>模拟器运行结果如图</w:t>
-      </w:r>
-      <w:r>
-        <w:rPr>
-          <w:rFonts w:hint="default"/>
-          <w:lang w:eastAsia="zh-CN"/>
-        </w:rPr>
-        <w:t>1.7</w:t>
-      </w:r>
-      <w:r>
-        <w:rPr>
-          <w:rFonts w:hint="eastAsia"/>
-          <w:lang w:val="zh-CN" w:eastAsia="zh-CN"/>
-        </w:rPr>
-        <w:t>。</w:t>
-      </w:r>
-    </w:p>
-    <w:p>
-      <w:pPr>
-        <w:rPr>
-          <w:rFonts w:hint="eastAsia"/>
-          <w:lang w:eastAsia="zh-CN"/>
-        </w:rPr>
-      </w:pPr>
+          <w:rFonts w:hint="eastAsia"/>
+          <w:lang w:eastAsia="zh-CN"/>
+        </w:rPr>
+        <w:drawing>
+          <wp:anchor distT="0" distB="0" distL="114300" distR="114300" simplePos="0" relativeHeight="251692032" behindDoc="0" locked="0" layoutInCell="1" allowOverlap="1">
+            <wp:simplePos x="0" y="0"/>
+            <wp:positionH relativeFrom="column">
+              <wp:posOffset>2514600</wp:posOffset>
+            </wp:positionH>
+            <wp:positionV relativeFrom="paragraph">
+              <wp:posOffset>993140</wp:posOffset>
+            </wp:positionV>
+            <wp:extent cx="3018155" cy="1765935"/>
+            <wp:effectExtent l="0" t="0" r="4445" b="12065"/>
+            <wp:wrapSquare wrapText="bothSides"/>
+            <wp:docPr id="2" name="图片 2" descr="屏幕快照 2018-08-06 上午9.34.50"/>
+            <wp:cNvGraphicFramePr>
+              <a:graphicFrameLocks xmlns:a="http://schemas.openxmlformats.org/drawingml/2006/main" noChangeAspect="1"/>
+            </wp:cNvGraphicFramePr>
+            <a:graphic xmlns:a="http://schemas.openxmlformats.org/drawingml/2006/main">
+              <a:graphicData uri="http://schemas.openxmlformats.org/drawingml/2006/picture">
+                <pic:pic xmlns:pic="http://schemas.openxmlformats.org/drawingml/2006/picture">
+                  <pic:nvPicPr>
+                    <pic:cNvPr id="2" name="图片 2" descr="屏幕快照 2018-08-06 上午9.34.50"/>
+                    <pic:cNvPicPr>
+                      <a:picLocks noChangeAspect="1"/>
+                    </pic:cNvPicPr>
+                  </pic:nvPicPr>
+                  <pic:blipFill>
+                    <a:blip r:embed="rId8"/>
+                    <a:stretch>
+                      <a:fillRect/>
+                    </a:stretch>
+                  </pic:blipFill>
+                  <pic:spPr>
+                    <a:xfrm>
+                      <a:off x="0" y="0"/>
+                      <a:ext cx="3018155" cy="1765935"/>
+                    </a:xfrm>
+                    <a:prstGeom prst="rect">
+                      <a:avLst/>
+                    </a:prstGeom>
+                  </pic:spPr>
+                </pic:pic>
+              </a:graphicData>
+            </a:graphic>
+          </wp:anchor>
+        </w:drawing>
+      </w:r>
       <w:r>
         <w:rPr>
           <w:rFonts w:hint="default"/>
           <w:lang w:eastAsia="zh-CN"/>
         </w:rPr>
         <w:t xml:space="preserve">             </w:t>
-      </w:r>
-    </w:p>
-    <w:p>
-      <w:pPr>
-        <w:ind w:left="0" w:leftChars="0" w:firstLine="420" w:firstLineChars="0"/>
-        <w:rPr>
-          <w:rFonts w:hint="eastAsia"/>
-        </w:rPr>
-      </w:pPr>
-    </w:p>
-    <w:p>
-      <w:pPr>
-        <w:rPr>
-          <w:rFonts w:hint="eastAsia"/>
-        </w:rPr>
-      </w:pPr>
-    </w:p>
-    <w:p>
-      <w:pPr>
-        <w:pStyle w:val="9"/>
-        <w:keepNext w:val="0"/>
-        <w:keepLines w:val="0"/>
-        <w:pageBreakBefore w:val="0"/>
-        <w:framePr w:w="0" w:wrap="auto" w:vAnchor="margin" w:hAnchor="text" w:yAlign="inline"/>
-        <w:widowControl/>
-        <w:numPr>
-          <w:ilvl w:val="0"/>
-          <w:numId w:val="0"/>
-        </w:numPr>
-        <w:kinsoku/>
-        <w:wordWrap/>
-        <w:overflowPunct/>
-        <w:topLinePunct w:val="0"/>
-        <w:autoSpaceDE/>
-        <w:autoSpaceDN/>
-        <w:bidi w:val="0"/>
-        <w:adjustRightInd/>
-        <w:snapToGrid/>
-        <w:spacing w:before="0" w:after="280" w:line="240" w:lineRule="auto"/>
-        <w:ind w:right="0" w:rightChars="0"/>
-        <w:jc w:val="left"/>
-        <w:textAlignment w:val="auto"/>
-        <w:outlineLvl w:val="9"/>
-        <w:rPr>
-          <w:sz w:val="24"/>
-        </w:rPr>
-      </w:pPr>
-      <w:r>
-        <w:rPr>
-          <w:sz w:val="24"/>
-        </w:rPr>
-        <w:tab/>
-      </w:r>
-      <w:r>
-        <w:rPr>
-          <w:sz w:val="24"/>
-        </w:rPr>
-        <w:tab/>
-      </w:r>
-      <w:r>
-        <w:rPr>
-          <w:sz w:val="24"/>
-        </w:rPr>
-        <w:tab/>
       </w:r>
     </w:p>
     <w:p>
@@ -4019,6 +4128,16 @@
         <w:textAlignment w:val="auto"/>
         <w:outlineLvl w:val="9"/>
         <w:rPr>
+          <w:rFonts w:hint="eastAsia" w:ascii="宋体-简" w:hAnsi="宋体-简" w:eastAsia="宋体-简" w:cs="宋体-简"/>
+          <w:b w:val="0"/>
+          <w:bCs w:val="0"/>
+          <w:sz w:val="21"/>
+          <w:szCs w:val="21"/>
+          <w:rtl w:val="0"/>
+        </w:rPr>
+      </w:pPr>
+      <w:r>
+        <w:rPr>
           <w:rFonts w:hint="default" w:ascii="宋体-简" w:hAnsi="宋体-简" w:eastAsia="宋体-简" w:cs="宋体-简"/>
           <w:b w:val="0"/>
           <w:bCs w:val="0"/>
@@ -4026,238 +4145,19 @@
           <w:szCs w:val="21"/>
           <w:rtl w:val="0"/>
         </w:rPr>
-      </w:pPr>
-      <w:bookmarkStart w:id="0" w:name="_GoBack"/>
-      <w:bookmarkEnd w:id="0"/>
-      <w:r>
-        <w:rPr>
-          <w:sz w:val="24"/>
-        </w:rPr>
-        <mc:AlternateContent>
-          <mc:Choice Requires="wps">
-            <w:drawing>
-              <wp:anchor distT="0" distB="0" distL="114300" distR="114300" simplePos="0" relativeHeight="251680768" behindDoc="0" locked="0" layoutInCell="1" allowOverlap="1">
-                <wp:simplePos x="0" y="0"/>
-                <wp:positionH relativeFrom="column">
-                  <wp:posOffset>4731385</wp:posOffset>
-                </wp:positionH>
-                <wp:positionV relativeFrom="paragraph">
-                  <wp:posOffset>432435</wp:posOffset>
-                </wp:positionV>
-                <wp:extent cx="812800" cy="292100"/>
-                <wp:effectExtent l="6350" t="6350" r="19050" b="6350"/>
-                <wp:wrapNone/>
-                <wp:docPr id="4" name="椭圆 4"/>
-                <wp:cNvGraphicFramePr/>
-                <a:graphic xmlns:a="http://schemas.openxmlformats.org/drawingml/2006/main">
-                  <a:graphicData uri="http://schemas.microsoft.com/office/word/2010/wordprocessingShape">
-                    <wps:wsp>
-                      <wps:cNvSpPr/>
-                      <wps:spPr>
-                        <a:xfrm>
-                          <a:off x="5729605" y="2718435"/>
-                          <a:ext cx="812800" cy="292100"/>
-                        </a:xfrm>
-                        <a:prstGeom prst="ellipse">
-                          <a:avLst/>
-                        </a:prstGeom>
-                        <a:noFill/>
-                      </wps:spPr>
-                      <wps:style>
-                        <a:lnRef idx="2">
-                          <a:schemeClr val="accent1">
-                            <a:shade val="50000"/>
-                          </a:schemeClr>
-                        </a:lnRef>
-                        <a:fillRef idx="1">
-                          <a:schemeClr val="accent1"/>
-                        </a:fillRef>
-                        <a:effectRef idx="0">
-                          <a:schemeClr val="accent1"/>
-                        </a:effectRef>
-                        <a:fontRef idx="minor">
-                          <a:schemeClr val="lt1"/>
-                        </a:fontRef>
-                      </wps:style>
-                      <wps:bodyPr rot="0" spcFirstLastPara="0" vertOverflow="overflow" horzOverflow="overflow" vert="horz" wrap="square" lIns="91440" tIns="45720" rIns="91440" bIns="45720" numCol="1" spcCol="0" rtlCol="0" fromWordArt="0" anchor="ctr" anchorCtr="0" forceAA="0" compatLnSpc="1">
-                        <a:noAutofit/>
-                      </wps:bodyPr>
-                    </wps:wsp>
-                  </a:graphicData>
-                </a:graphic>
-              </wp:anchor>
-            </w:drawing>
-          </mc:Choice>
-          <mc:Fallback>
-            <w:pict>
-              <v:shape id="_x0000_s1026" o:spid="_x0000_s1026" o:spt="3" type="#_x0000_t3" style="position:absolute;left:0pt;margin-left:372.55pt;margin-top:34.05pt;height:23pt;width:64pt;z-index:251680768;v-text-anchor:middle;mso-width-relative:page;mso-height-relative:page;" filled="f" stroked="t" coordsize="21600,21600" o:gfxdata="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">
-                <v:fill on="f" focussize="0,0"/>
-                <v:stroke weight="1pt" color="#41719C [3204]" miterlimit="8" joinstyle="miter"/>
-                <v:imagedata o:title=""/>
-                <o:lock v:ext="edit" aspectratio="f"/>
-              </v:shape>
-            </w:pict>
-          </mc:Fallback>
-        </mc:AlternateContent>
-      </w:r>
-      <w:r>
-        <w:rPr>
-          <w:rFonts w:hint="eastAsia" w:ascii="宋体-简" w:hAnsi="宋体-简" w:eastAsia="宋体-简" w:cs="宋体-简"/>
+        <w:t>图1.4  示例文件</w:t>
+      </w:r>
+      <w:r>
+        <w:rPr>
+          <w:rFonts w:hint="default" w:ascii="宋体-简" w:hAnsi="宋体-简" w:eastAsia="宋体-简" w:cs="宋体-简"/>
           <w:b w:val="0"/>
           <w:bCs w:val="0"/>
           <w:sz w:val="24"/>
           <w:szCs w:val="24"/>
-        </w:rPr>
-        <w:drawing>
-          <wp:anchor distT="0" distB="0" distL="0" distR="0" simplePos="0" relativeHeight="251669504" behindDoc="0" locked="0" layoutInCell="1" allowOverlap="1">
-            <wp:simplePos x="0" y="0"/>
-            <wp:positionH relativeFrom="page">
-              <wp:posOffset>1278255</wp:posOffset>
-            </wp:positionH>
-            <wp:positionV relativeFrom="paragraph">
-              <wp:posOffset>15240</wp:posOffset>
-            </wp:positionV>
-            <wp:extent cx="2174240" cy="2488565"/>
-            <wp:effectExtent l="0" t="0" r="10160" b="635"/>
-            <wp:wrapTopAndBottom/>
-            <wp:docPr id="1073741830" name="officeArt object"/>
-            <wp:cNvGraphicFramePr>
-              <a:graphicFrameLocks xmlns:a="http://schemas.openxmlformats.org/drawingml/2006/main" noChangeAspect="1"/>
-            </wp:cNvGraphicFramePr>
-            <a:graphic xmlns:a="http://schemas.openxmlformats.org/drawingml/2006/main">
-              <a:graphicData uri="http://schemas.openxmlformats.org/drawingml/2006/picture">
-                <pic:pic xmlns:pic="http://schemas.openxmlformats.org/drawingml/2006/picture">
-                  <pic:nvPicPr>
-                    <pic:cNvPr id="1073741830" name="officeArt object"/>
-                    <pic:cNvPicPr>
-                      <a:picLocks noChangeAspect="1"/>
-                    </pic:cNvPicPr>
-                  </pic:nvPicPr>
-                  <pic:blipFill>
-                    <a:blip r:embed="rId7"/>
-                    <a:stretch>
-                      <a:fillRect/>
-                    </a:stretch>
-                  </pic:blipFill>
-                  <pic:spPr>
-                    <a:xfrm>
-                      <a:off x="0" y="0"/>
-                      <a:ext cx="2174240" cy="2488565"/>
-                    </a:xfrm>
-                    <a:prstGeom prst="rect">
-                      <a:avLst/>
-                    </a:prstGeom>
-                    <a:ln w="12700" cap="flat">
-                      <a:noFill/>
-                      <a:miter lim="400000"/>
-                      <a:headEnd/>
-                      <a:tailEnd/>
-                    </a:ln>
-                    <a:effectLst/>
-                  </pic:spPr>
-                </pic:pic>
-              </a:graphicData>
-            </a:graphic>
-          </wp:anchor>
-        </w:drawing>
-      </w:r>
-      <w:r>
-        <w:rPr>
-          <w:rFonts w:hint="eastAsia" w:ascii="宋体-简" w:hAnsi="宋体-简" w:eastAsia="宋体-简" w:cs="宋体-简"/>
-          <w:b w:val="0"/>
-          <w:bCs w:val="0"/>
-          <w:sz w:val="24"/>
-          <w:szCs w:val="24"/>
-        </w:rPr>
-        <w:drawing>
-          <wp:anchor distT="152400" distB="152400" distL="152400" distR="152400" simplePos="0" relativeHeight="251679744" behindDoc="0" locked="0" layoutInCell="1" allowOverlap="1">
-            <wp:simplePos x="0" y="0"/>
-            <wp:positionH relativeFrom="page">
-              <wp:posOffset>3764915</wp:posOffset>
-            </wp:positionH>
-            <wp:positionV relativeFrom="paragraph">
-              <wp:posOffset>469900</wp:posOffset>
-            </wp:positionV>
-            <wp:extent cx="2893695" cy="1753870"/>
-            <wp:effectExtent l="0" t="0" r="1905" b="24130"/>
-            <wp:wrapTopAndBottom/>
-            <wp:docPr id="1073741831" name="officeArt object"/>
-            <wp:cNvGraphicFramePr>
-              <a:graphicFrameLocks xmlns:a="http://schemas.openxmlformats.org/drawingml/2006/main" noChangeAspect="1"/>
-            </wp:cNvGraphicFramePr>
-            <a:graphic xmlns:a="http://schemas.openxmlformats.org/drawingml/2006/main">
-              <a:graphicData uri="http://schemas.openxmlformats.org/drawingml/2006/picture">
-                <pic:pic xmlns:pic="http://schemas.openxmlformats.org/drawingml/2006/picture">
-                  <pic:nvPicPr>
-                    <pic:cNvPr id="1073741831" name="officeArt object"/>
-                    <pic:cNvPicPr>
-                      <a:picLocks noChangeAspect="1"/>
-                    </pic:cNvPicPr>
-                  </pic:nvPicPr>
-                  <pic:blipFill>
-                    <a:blip r:embed="rId8"/>
-                    <a:stretch>
-                      <a:fillRect/>
-                    </a:stretch>
-                  </pic:blipFill>
-                  <pic:spPr>
-                    <a:xfrm>
-                      <a:off x="0" y="0"/>
-                      <a:ext cx="2893695" cy="1753870"/>
-                    </a:xfrm>
-                    <a:prstGeom prst="rect">
-                      <a:avLst/>
-                    </a:prstGeom>
-                    <a:ln w="12700" cap="flat">
-                      <a:noFill/>
-                      <a:miter lim="400000"/>
-                      <a:headEnd/>
-                      <a:tailEnd/>
-                    </a:ln>
-                    <a:effectLst/>
-                  </pic:spPr>
-                </pic:pic>
-              </a:graphicData>
-            </a:graphic>
-          </wp:anchor>
-        </w:drawing>
-      </w:r>
-    </w:p>
-    <w:p>
-      <w:pPr>
-        <w:pStyle w:val="9"/>
-        <w:keepNext w:val="0"/>
-        <w:keepLines w:val="0"/>
-        <w:pageBreakBefore w:val="0"/>
-        <w:framePr w:w="0" w:wrap="auto" w:vAnchor="margin" w:hAnchor="text" w:yAlign="inline"/>
-        <w:widowControl/>
-        <w:numPr>
-          <w:ilvl w:val="0"/>
-          <w:numId w:val="0"/>
-        </w:numPr>
-        <w:kinsoku/>
-        <w:wordWrap/>
-        <w:overflowPunct/>
-        <w:topLinePunct w:val="0"/>
-        <w:autoSpaceDE/>
-        <w:autoSpaceDN/>
-        <w:bidi w:val="0"/>
-        <w:adjustRightInd/>
-        <w:snapToGrid/>
-        <w:spacing w:before="0" w:after="280" w:line="240" w:lineRule="auto"/>
-        <w:ind w:right="0" w:rightChars="0"/>
-        <w:jc w:val="center"/>
-        <w:textAlignment w:val="auto"/>
-        <w:outlineLvl w:val="9"/>
-        <w:rPr>
-          <w:rFonts w:hint="eastAsia" w:ascii="宋体-简" w:hAnsi="宋体-简" w:eastAsia="宋体-简" w:cs="宋体-简"/>
-          <w:b w:val="0"/>
-          <w:bCs w:val="0"/>
-          <w:sz w:val="21"/>
-          <w:szCs w:val="21"/>
           <w:rtl w:val="0"/>
         </w:rPr>
-      </w:pPr>
+        <w:t xml:space="preserve">                  </w:t>
+      </w:r>
       <w:r>
         <w:rPr>
           <w:rFonts w:hint="default" w:ascii="宋体-简" w:hAnsi="宋体-简" w:eastAsia="宋体-简" w:cs="宋体-简"/>
@@ -4267,29 +4167,7 @@
           <w:szCs w:val="21"/>
           <w:rtl w:val="0"/>
         </w:rPr>
-        <w:t>图1.4  示例文件</w:t>
-      </w:r>
-      <w:r>
-        <w:rPr>
-          <w:rFonts w:hint="default" w:ascii="宋体-简" w:hAnsi="宋体-简" w:eastAsia="宋体-简" w:cs="宋体-简"/>
-          <w:b w:val="0"/>
-          <w:bCs w:val="0"/>
-          <w:sz w:val="24"/>
-          <w:szCs w:val="24"/>
-          <w:rtl w:val="0"/>
-        </w:rPr>
-        <w:t xml:space="preserve">                  </w:t>
-      </w:r>
-      <w:r>
-        <w:rPr>
-          <w:rFonts w:hint="default" w:ascii="宋体-简" w:hAnsi="宋体-简" w:eastAsia="宋体-简" w:cs="宋体-简"/>
-          <w:b w:val="0"/>
-          <w:bCs w:val="0"/>
-          <w:sz w:val="21"/>
-          <w:szCs w:val="21"/>
-          <w:rtl w:val="0"/>
-        </w:rPr>
-        <w:t xml:space="preserve"> 图1.5 模拟器界面大小显示</w:t>
+        <w:t xml:space="preserve"> 图1.5 模拟器大小显示</w:t>
       </w:r>
     </w:p>
     <w:p>
@@ -4310,17 +4188,9 @@
           <w:szCs w:val="24"/>
         </w:rPr>
         <w:drawing>
-          <wp:anchor distT="152400" distB="152400" distL="152400" distR="152400" simplePos="0" relativeHeight="251688960" behindDoc="0" locked="0" layoutInCell="1" allowOverlap="1">
-            <wp:simplePos x="0" y="0"/>
-            <wp:positionH relativeFrom="page">
-              <wp:posOffset>1816100</wp:posOffset>
-            </wp:positionH>
-            <wp:positionV relativeFrom="paragraph">
-              <wp:posOffset>586105</wp:posOffset>
-            </wp:positionV>
-            <wp:extent cx="4117975" cy="3331210"/>
-            <wp:effectExtent l="0" t="0" r="22225" b="21590"/>
-            <wp:wrapTopAndBottom/>
+          <wp:inline distT="152400" distB="152400" distL="152400" distR="152400">
+            <wp:extent cx="5260340" cy="4256405"/>
+            <wp:effectExtent l="0" t="0" r="22860" b="10795"/>
             <wp:docPr id="1073741832" name="officeArt object"/>
             <wp:cNvGraphicFramePr>
               <a:graphicFrameLocks xmlns:a="http://schemas.openxmlformats.org/drawingml/2006/main" noChangeAspect="1"/>
@@ -4343,7 +4213,7 @@
                   <pic:spPr>
                     <a:xfrm>
                       <a:off x="0" y="0"/>
-                      <a:ext cx="4117975" cy="3331210"/>
+                      <a:ext cx="5260340" cy="4256405"/>
                     </a:xfrm>
                     <a:prstGeom prst="rect">
                       <a:avLst/>
@@ -4359,7 +4229,7 @@
                 </pic:pic>
               </a:graphicData>
             </a:graphic>
-          </wp:anchor>
+          </wp:inline>
         </w:drawing>
       </w:r>
     </w:p>
@@ -4367,6 +4237,7 @@
       <w:pPr>
         <w:pStyle w:val="9"/>
         <w:framePr w:w="0" w:wrap="auto" w:vAnchor="margin" w:hAnchor="text" w:yAlign="inline"/>
+        <w:jc w:val="center"/>
         <w:rPr>
           <w:rFonts w:hint="default"/>
         </w:rPr>
@@ -4383,16 +4254,8 @@
         <w:pStyle w:val="9"/>
         <w:framePr w:w="0" w:wrap="auto" w:vAnchor="margin" w:hAnchor="text" w:yAlign="inline"/>
         <w:rPr>
-          <w:rFonts w:hint="default"/>
-        </w:rPr>
-      </w:pPr>
-    </w:p>
-    <w:p>
-      <w:pPr>
-        <w:pStyle w:val="9"/>
-        <w:framePr w:w="0" w:wrap="auto" w:vAnchor="margin" w:hAnchor="text" w:yAlign="inline"/>
-        <w:rPr>
-          <w:rFonts w:hint="default"/>
+          <w:rFonts w:hint="eastAsia"/>
+          <w:lang w:eastAsia="zh-CN"/>
         </w:rPr>
       </w:pPr>
       <w:r>
@@ -4401,17 +4264,9 @@
           <w:lang w:eastAsia="zh-CN"/>
         </w:rPr>
         <w:drawing>
-          <wp:anchor distT="0" distB="0" distL="114300" distR="114300" simplePos="0" relativeHeight="251723776" behindDoc="0" locked="0" layoutInCell="1" allowOverlap="1">
-            <wp:simplePos x="0" y="0"/>
-            <wp:positionH relativeFrom="column">
-              <wp:posOffset>1590040</wp:posOffset>
-            </wp:positionH>
-            <wp:positionV relativeFrom="paragraph">
-              <wp:posOffset>213360</wp:posOffset>
-            </wp:positionV>
+          <wp:inline distT="0" distB="0" distL="114300" distR="114300">
             <wp:extent cx="2057400" cy="4131945"/>
             <wp:effectExtent l="0" t="0" r="0" b="8255"/>
-            <wp:wrapTopAndBottom/>
             <wp:docPr id="6" name="图片 6" descr="屏幕快照 2018-07-17 下午4.30.26"/>
             <wp:cNvGraphicFramePr>
               <a:graphicFrameLocks xmlns:a="http://schemas.openxmlformats.org/drawingml/2006/main" noChangeAspect="1"/>
@@ -4443,9 +4298,18 @@
                 </pic:pic>
               </a:graphicData>
             </a:graphic>
-          </wp:anchor>
+          </wp:inline>
         </w:drawing>
       </w:r>
+    </w:p>
+    <w:p>
+      <w:pPr>
+        <w:pStyle w:val="9"/>
+        <w:framePr w:w="0" w:wrap="auto" w:vAnchor="margin" w:hAnchor="text" w:yAlign="inline"/>
+        <w:rPr>
+          <w:rFonts w:hint="default"/>
+        </w:rPr>
+      </w:pPr>
       <w:r>
         <w:rPr>
           <w:rFonts w:hint="default"/>
@@ -4477,7 +4341,13 @@
         <w:rPr>
           <w:rFonts w:hint="default"/>
         </w:rPr>
-        <w:t>本章主要介绍了iOS的发展及其特性，xcode9.0的安装和使用。本章的重点是如何创建swift编译环境和如何使用xcode来编译和创建工程，</w:t>
+        <w:t>本章主要介绍了iOS的发展及其特性，xcode9.0的安装和使用。本章的重点是如何创建swift编译环境和如何使用xcode来编译和创建工程</w:t>
+      </w:r>
+      <w:r>
+        <w:rPr>
+          <w:rFonts w:hint="default"/>
+        </w:rPr>
+        <w:t>。要求熟练掌握swift编译环境的创建、xcode的安装和使用。</w:t>
       </w:r>
     </w:p>
     <w:p>
@@ -4769,7 +4639,7 @@
       <w:jc w:val="both"/>
     </w:pPr>
     <w:rPr>
-      <w:rFonts w:eastAsia="宋体-简" w:asciiTheme="minorAscii" w:hAnsiTheme="minorAscii" w:cstheme="minorBidi"/>
+      <w:rFonts w:ascii="Times New Roman" w:hAnsi="Times New Roman" w:eastAsia="宋体-简" w:cstheme="minorBidi"/>
       <w:kern w:val="2"/>
       <w:sz w:val="24"/>
       <w:szCs w:val="24"/>
@@ -5192,9 +5062,6 @@
   <customSectProps>
     <customSectPr/>
   </customSectProps>
-  <customShpExts>
-    <customShpInfo spid="_x0000_s1026" textRotate="1"/>
-  </customShpExts>
 </s:customData>
 </file>
 

--- a/Chapter1/char1修正8.5.docx
+++ b/Chapter1/char1修正8.5.docx
@@ -26,7 +26,7 @@
         <w:rPr>
           <w:rFonts w:hint="default"/>
         </w:rPr>
-        <w:t>如今我们的身边存在着苹果公司的许多产品。mac电脑、iPhone手机、iPad等产品遍布全世界，而这同时也要求大量App的加入来满足各种人群的不同需求。有需求就有市场，iOS开发应运而生。当今iOS开发有2种语言：</w:t>
+        <w:t>如今到处都存在着苹果公司的许多产品。mac电脑、iPhone手机、iPad等产品遍布全世界，而这同时也要求大量App的加入来满足各种人群的不同需求。有需求就有市场，iOS开发应运而生。当今iOS开发有2种语言：</w:t>
       </w:r>
       <w:r>
         <w:rPr>
@@ -1095,21 +1095,7 @@
           <w:rFonts w:hint="default"/>
           <w:lang w:eastAsia="zh-CN"/>
         </w:rPr>
-        <w:t>在这个拥有如此多的强大竞争对手的行业里，iOS系统</w:t>
-      </w:r>
-      <w:r>
-        <w:rPr>
-          <w:rFonts w:hint="default"/>
-          <w:lang w:eastAsia="zh-CN"/>
-        </w:rPr>
-        <w:t>的稳定、反应迅速和功能众多导致了</w:t>
-      </w:r>
-      <w:r>
-        <w:rPr>
-          <w:rFonts w:hint="default"/>
-          <w:lang w:eastAsia="zh-CN"/>
-        </w:rPr>
-        <w:t>Apple设备如今遥遥领先的地位。</w:t>
+        <w:t>在这个拥有如此多的强大竞争对手的行业里，iOS系统的稳定、反应迅速和功能众多导致了Apple设备如今遥遥领先的地位。</w:t>
       </w:r>
     </w:p>
     <w:p>
@@ -1173,21 +1159,7 @@
           <w:rFonts w:hint="default"/>
           <w:lang w:eastAsia="zh-CN"/>
         </w:rPr>
-        <w:t>，产品操作易上手</w:t>
-      </w:r>
-      <w:r>
-        <w:rPr>
-          <w:rFonts w:hint="default"/>
-          <w:lang w:eastAsia="zh-CN"/>
-        </w:rPr>
-        <w:t>。</w:t>
-      </w:r>
-      <w:r>
-        <w:rPr>
-          <w:rFonts w:hint="default"/>
-          <w:lang w:eastAsia="zh-CN"/>
-        </w:rPr>
-        <w:t>这都</w:t>
+        <w:t>，产品操作易上手。这都</w:t>
       </w:r>
       <w:r>
         <w:rPr>
@@ -1272,14 +1244,7 @@
           <w:rFonts w:hint="default"/>
           <w:lang w:eastAsia="zh-CN"/>
         </w:rPr>
-        <w:t>。</w:t>
-      </w:r>
-      <w:r>
-        <w:rPr>
-          <w:rFonts w:hint="default"/>
-          <w:lang w:eastAsia="zh-CN"/>
-        </w:rPr>
-        <w:t>随着iOS系统的版本更新以及硬件的性能增长，其内置辅助功能变得更多、更强大。每一次的版本更新都会推出让人眼前一亮的新功能，用户的体验更加丰富，使用起来更加充满乐趣。App Store中的App也日益丰富，满足了不同用户的不同需求。</w:t>
+        <w:t>。随着iOS系统的版本更新以及硬件的性能增长，其内置辅助功能变得更多、更强大。每一次的版本更新都会推出让人眼前一亮的新功能，用户的体验更加丰富，使用起来更加充满乐趣。App Store中的App也日益丰富，满足了不同用户的不同需求。</w:t>
       </w:r>
     </w:p>
     <w:p>
@@ -1513,21 +1478,7 @@
           <w:rFonts w:hint="default"/>
           <w:lang w:eastAsia="zh-CN"/>
         </w:rPr>
-        <w:t>众多</w:t>
-      </w:r>
-      <w:r>
-        <w:rPr>
-          <w:rFonts w:hint="default"/>
-          <w:lang w:eastAsia="zh-CN"/>
-        </w:rPr>
-        <w:t>。</w:t>
-      </w:r>
-      <w:r>
-        <w:rPr>
-          <w:rFonts w:hint="default"/>
-          <w:lang w:eastAsia="zh-CN"/>
-        </w:rPr>
-        <w:t>这是</w:t>
+        <w:t>众多。这是</w:t>
       </w:r>
       <w:r>
         <w:rPr>
@@ -2535,49 +2486,7 @@
           <w:rFonts w:hint="default"/>
           <w:lang w:eastAsia="zh-CN"/>
         </w:rPr>
-        <w:t>1</w:t>
-      </w:r>
-      <w:r>
-        <w:rPr>
-          <w:rFonts w:hint="default"/>
-          <w:lang w:eastAsia="zh-CN"/>
-        </w:rPr>
-        <w:t>.</w:t>
-      </w:r>
-      <w:r>
-        <w:rPr>
-          <w:rFonts w:hint="default"/>
-          <w:lang w:eastAsia="zh-CN"/>
-        </w:rPr>
-        <w:t>3</w:t>
-      </w:r>
-      <w:r>
-        <w:rPr>
-          <w:rFonts w:hint="default"/>
-          <w:lang w:eastAsia="zh-CN"/>
-        </w:rPr>
-        <w:t>.</w:t>
-      </w:r>
-      <w:r>
-        <w:rPr>
-          <w:rFonts w:hint="default"/>
-          <w:lang w:eastAsia="zh-CN"/>
-        </w:rPr>
-        <w:t>1</w:t>
-      </w:r>
-      <w:r>
-        <w:rPr>
-          <w:rFonts w:hint="default"/>
-          <w:lang w:eastAsia="zh-CN"/>
-        </w:rPr>
-        <w:t xml:space="preserve"> </w:t>
-      </w:r>
-      <w:r>
-        <w:rPr>
-          <w:rFonts w:hint="default"/>
-          <w:lang w:eastAsia="zh-CN"/>
-        </w:rPr>
-        <w:t>Xcode欢迎界面介绍</w:t>
+        <w:t>1.3.1 Xcode欢迎界面介绍</w:t>
       </w:r>
     </w:p>
     <w:p>
@@ -3110,8 +3019,6 @@
           <w:lang w:eastAsia="zh-CN"/>
         </w:rPr>
       </w:pPr>
-      <w:bookmarkStart w:id="0" w:name="_GoBack"/>
-      <w:bookmarkEnd w:id="0"/>
       <w:r>
         <w:rPr>
           <w:rFonts w:hint="default"/>
@@ -3418,7 +3325,20 @@
           <w:rFonts w:hint="eastAsia"/>
           <w:lang w:val="en-US"/>
         </w:rPr>
-        <w:t>ProductName),</w:t>
+        <w:t>ProductName)</w:t>
+      </w:r>
+      <w:r>
+        <w:rPr>
+          <w:rFonts w:hint="default"/>
+        </w:rPr>
+        <w:t>，本节创建的项目名称为“HelloWorld”</w:t>
+      </w:r>
+      <w:r>
+        <w:rPr>
+          <w:rFonts w:hint="eastAsia"/>
+          <w:lang w:val="en-US"/>
+        </w:rPr>
+        <w:t>,</w:t>
       </w:r>
       <w:r>
         <w:rPr>
@@ -3611,7 +3531,27 @@
           <w:rFonts w:hint="default"/>
           <w:lang w:eastAsia="zh-CN"/>
         </w:rPr>
-        <w:t>设备应用界面。模拟器</w:t>
+        <w:t>设备应用界面。</w:t>
+      </w:r>
+      <w:r>
+        <w:rPr>
+          <w:rFonts w:hint="eastAsia"/>
+          <w:lang w:val="en-US"/>
+        </w:rPr>
+        <w:t>main.storyboard</w:t>
+      </w:r>
+      <w:r>
+        <w:rPr>
+          <w:rFonts w:hint="default"/>
+        </w:rPr>
+        <w:t>显示的</w:t>
+      </w:r>
+      <w:r>
+        <w:rPr>
+          <w:rFonts w:hint="default"/>
+          <w:lang w:eastAsia="zh-CN"/>
+        </w:rPr>
+        <w:t>模拟器</w:t>
       </w:r>
       <w:r>
         <w:rPr>
@@ -3645,6 +3585,12 @@
           <w:rFonts w:hint="eastAsia"/>
         </w:rPr>
         <w:t>。</w:t>
+      </w:r>
+      <w:r>
+        <w:rPr>
+          <w:rFonts w:hint="default"/>
+        </w:rPr>
+        <w:t>如想设置运行后显示的模拟器型号，则要点击界面标题栏左上位置（如图1.4标记位置）设置模拟器显示的设备型号。</w:t>
       </w:r>
     </w:p>
     <w:p>
@@ -3973,35 +3919,28 @@
     <w:p>
       <w:pPr>
         <w:rPr>
-          <w:rFonts w:hint="default" w:ascii="宋体-简" w:hAnsi="宋体-简" w:eastAsia="宋体-简" w:cs="宋体-简"/>
-          <w:b w:val="0"/>
-          <w:bCs w:val="0"/>
-          <w:sz w:val="21"/>
-          <w:szCs w:val="21"/>
-          <w:rtl w:val="0"/>
-        </w:rPr>
-      </w:pPr>
-      <w:r>
-        <w:rPr>
-          <w:rFonts w:hint="eastAsia" w:ascii="宋体-简" w:hAnsi="宋体-简" w:eastAsia="宋体-简" w:cs="宋体-简"/>
-          <w:b w:val="0"/>
-          <w:bCs w:val="0"/>
-          <w:sz w:val="24"/>
-          <w:szCs w:val="24"/>
+          <w:rFonts w:hint="default"/>
+          <w:lang w:eastAsia="zh-CN"/>
+        </w:rPr>
+      </w:pPr>
+      <w:r>
+        <w:rPr>
+          <w:rFonts w:hint="default"/>
+          <w:lang w:eastAsia="zh-CN"/>
         </w:rPr>
         <w:drawing>
-          <wp:anchor distT="0" distB="0" distL="0" distR="0" simplePos="0" relativeHeight="251669504" behindDoc="0" locked="0" layoutInCell="1" allowOverlap="1">
+          <wp:anchor distT="0" distB="0" distL="114300" distR="114300" simplePos="0" relativeHeight="251693056" behindDoc="0" locked="0" layoutInCell="1" allowOverlap="1">
             <wp:simplePos x="0" y="0"/>
-            <wp:positionH relativeFrom="page">
-              <wp:posOffset>1189355</wp:posOffset>
+            <wp:positionH relativeFrom="column">
+              <wp:posOffset>-50800</wp:posOffset>
             </wp:positionH>
             <wp:positionV relativeFrom="paragraph">
-              <wp:posOffset>179705</wp:posOffset>
+              <wp:posOffset>243840</wp:posOffset>
             </wp:positionV>
-            <wp:extent cx="2386330" cy="2731770"/>
-            <wp:effectExtent l="0" t="0" r="1270" b="11430"/>
+            <wp:extent cx="2732405" cy="2664460"/>
+            <wp:effectExtent l="0" t="0" r="10795" b="2540"/>
             <wp:wrapTopAndBottom/>
-            <wp:docPr id="1073741830" name="officeArt object"/>
+            <wp:docPr id="3" name="图片 3" descr="屏幕快照 2018-08-08 下午5.34.38"/>
             <wp:cNvGraphicFramePr>
               <a:graphicFrameLocks xmlns:a="http://schemas.openxmlformats.org/drawingml/2006/main" noChangeAspect="1"/>
             </wp:cNvGraphicFramePr>
@@ -4009,7 +3948,7 @@
               <a:graphicData uri="http://schemas.openxmlformats.org/drawingml/2006/picture">
                 <pic:pic xmlns:pic="http://schemas.openxmlformats.org/drawingml/2006/picture">
                   <pic:nvPicPr>
-                    <pic:cNvPr id="1073741830" name="officeArt object"/>
+                    <pic:cNvPr id="3" name="图片 3" descr="屏幕快照 2018-08-08 下午5.34.38"/>
                     <pic:cNvPicPr>
                       <a:picLocks noChangeAspect="1"/>
                     </pic:cNvPicPr>
@@ -4023,18 +3962,11 @@
                   <pic:spPr>
                     <a:xfrm>
                       <a:off x="0" y="0"/>
-                      <a:ext cx="2386330" cy="2731770"/>
+                      <a:ext cx="2732405" cy="2664460"/>
                     </a:xfrm>
                     <a:prstGeom prst="rect">
                       <a:avLst/>
                     </a:prstGeom>
-                    <a:ln w="12700" cap="flat">
-                      <a:noFill/>
-                      <a:miter lim="400000"/>
-                      <a:headEnd/>
-                      <a:tailEnd/>
-                    </a:ln>
-                    <a:effectLst/>
                   </pic:spPr>
                 </pic:pic>
               </a:graphicData>
@@ -4044,6 +3976,25 @@
       </w:r>
       <w:r>
         <w:rPr>
+          <w:rFonts w:hint="default"/>
+          <w:lang w:eastAsia="zh-CN"/>
+        </w:rPr>
+        <w:t xml:space="preserve">             </w:t>
+      </w:r>
+    </w:p>
+    <w:p>
+      <w:pPr>
+        <w:rPr>
+          <w:rFonts w:hint="default" w:ascii="宋体-简" w:hAnsi="宋体-简" w:eastAsia="宋体-简" w:cs="宋体-简"/>
+          <w:b w:val="0"/>
+          <w:bCs w:val="0"/>
+          <w:sz w:val="21"/>
+          <w:szCs w:val="21"/>
+          <w:rtl w:val="0"/>
+        </w:rPr>
+      </w:pPr>
+      <w:r>
+        <w:rPr>
           <w:rFonts w:hint="eastAsia"/>
           <w:lang w:eastAsia="zh-CN"/>
         </w:rPr>
@@ -4051,13 +4002,13 @@
           <wp:anchor distT="0" distB="0" distL="114300" distR="114300" simplePos="0" relativeHeight="251692032" behindDoc="0" locked="0" layoutInCell="1" allowOverlap="1">
             <wp:simplePos x="0" y="0"/>
             <wp:positionH relativeFrom="column">
-              <wp:posOffset>2514600</wp:posOffset>
+              <wp:posOffset>2900680</wp:posOffset>
             </wp:positionH>
             <wp:positionV relativeFrom="paragraph">
-              <wp:posOffset>993140</wp:posOffset>
+              <wp:posOffset>878840</wp:posOffset>
             </wp:positionV>
-            <wp:extent cx="3018155" cy="1765935"/>
-            <wp:effectExtent l="0" t="0" r="4445" b="12065"/>
+            <wp:extent cx="3018155" cy="1736090"/>
+            <wp:effectExtent l="0" t="0" r="4445" b="16510"/>
             <wp:wrapSquare wrapText="bothSides"/>
             <wp:docPr id="2" name="图片 2" descr="屏幕快照 2018-08-06 上午9.34.50"/>
             <wp:cNvGraphicFramePr>
@@ -4081,7 +4032,7 @@
                   <pic:spPr>
                     <a:xfrm>
                       <a:off x="0" y="0"/>
-                      <a:ext cx="3018155" cy="1765935"/>
+                      <a:ext cx="3018155" cy="1736090"/>
                     </a:xfrm>
                     <a:prstGeom prst="rect">
                       <a:avLst/>
@@ -4092,13 +4043,6 @@
             </a:graphic>
           </wp:anchor>
         </w:drawing>
-      </w:r>
-      <w:r>
-        <w:rPr>
-          <w:rFonts w:hint="default"/>
-          <w:lang w:eastAsia="zh-CN"/>
-        </w:rPr>
-        <w:t xml:space="preserve">             </w:t>
       </w:r>
     </w:p>
     <w:p>
@@ -4258,6 +4202,7 @@
           <w:lang w:eastAsia="zh-CN"/>
         </w:rPr>
       </w:pPr>
+      <w:bookmarkStart w:id="0" w:name="_GoBack"/>
       <w:r>
         <w:rPr>
           <w:rFonts w:hint="eastAsia"/>
@@ -4265,8 +4210,8 @@
         </w:rPr>
         <w:drawing>
           <wp:inline distT="0" distB="0" distL="114300" distR="114300">
-            <wp:extent cx="2057400" cy="4131945"/>
-            <wp:effectExtent l="0" t="0" r="0" b="8255"/>
+            <wp:extent cx="2296160" cy="4511675"/>
+            <wp:effectExtent l="0" t="0" r="15240" b="9525"/>
             <wp:docPr id="6" name="图片 6" descr="屏幕快照 2018-07-17 下午4.30.26"/>
             <wp:cNvGraphicFramePr>
               <a:graphicFrameLocks xmlns:a="http://schemas.openxmlformats.org/drawingml/2006/main" noChangeAspect="1"/>
@@ -4282,6 +4227,7 @@
                   </pic:nvPicPr>
                   <pic:blipFill>
                     <a:blip r:embed="rId10"/>
+                    <a:srcRect l="1111" t="1506"/>
                     <a:stretch>
                       <a:fillRect/>
                     </a:stretch>
@@ -4289,7 +4235,7 @@
                   <pic:spPr>
                     <a:xfrm>
                       <a:off x="0" y="0"/>
-                      <a:ext cx="2057400" cy="4131945"/>
+                      <a:ext cx="2296160" cy="4511675"/>
                     </a:xfrm>
                     <a:prstGeom prst="rect">
                       <a:avLst/>
@@ -4301,6 +4247,7 @@
           </wp:inline>
         </w:drawing>
       </w:r>
+      <w:bookmarkEnd w:id="0"/>
     </w:p>
     <w:p>
       <w:pPr>
@@ -4341,13 +4288,7 @@
         <w:rPr>
           <w:rFonts w:hint="default"/>
         </w:rPr>
-        <w:t>本章主要介绍了iOS的发展及其特性，xcode9.0的安装和使用。本章的重点是如何创建swift编译环境和如何使用xcode来编译和创建工程</w:t>
-      </w:r>
-      <w:r>
-        <w:rPr>
-          <w:rFonts w:hint="default"/>
-        </w:rPr>
-        <w:t>。要求熟练掌握swift编译环境的创建、xcode的安装和使用。</w:t>
+        <w:t>本章主要介绍了iOS的发展及其特性，xcode9.0的安装和使用。本章的重点是如何创建swift编译环境和如何使用xcode来编译和创建工程。要求熟练掌握swift编译环境的创建、xcode的安装和使用。</w:t>
       </w:r>
     </w:p>
     <w:p>

--- a/Chapter1/char1修正8.5.docx
+++ b/Chapter1/char1修正8.5.docx
@@ -1095,7 +1095,21 @@
           <w:rFonts w:hint="default"/>
           <w:lang w:eastAsia="zh-CN"/>
         </w:rPr>
-        <w:t>在这个拥有如此多的强大竞争对手的行业里，iOS系统的稳定、反应迅速和功能众多导致了Apple设备如今遥遥领先的地位。</w:t>
+        <w:t>在这个拥有如此多的强大竞争对手的行业里，iOS系统的稳定、反应迅速和功能众多</w:t>
+      </w:r>
+      <w:r>
+        <w:rPr>
+          <w:rFonts w:hint="default"/>
+          <w:lang w:eastAsia="zh-CN"/>
+        </w:rPr>
+        <w:t>奠定</w:t>
+      </w:r>
+      <w:r>
+        <w:rPr>
+          <w:rFonts w:hint="default"/>
+          <w:lang w:eastAsia="zh-CN"/>
+        </w:rPr>
+        <w:t>了Apple设备如今遥遥领先的地位。</w:t>
       </w:r>
     </w:p>
     <w:p>
@@ -2080,7 +2094,21 @@
           <w:rFonts w:hint="default"/>
           <w:lang w:val="zh-CN" w:eastAsia="zh-CN"/>
         </w:rPr>
-        <w:t>。可以看到，随着时间的流逝，</w:t>
+        <w:t>。可以看到，随着时间的</w:t>
+      </w:r>
+      <w:r>
+        <w:rPr>
+          <w:rFonts w:hint="default"/>
+          <w:lang w:eastAsia="zh-CN"/>
+        </w:rPr>
+        <w:t>发展</w:t>
+      </w:r>
+      <w:r>
+        <w:rPr>
+          <w:rFonts w:hint="default"/>
+          <w:lang w:val="zh-CN" w:eastAsia="zh-CN"/>
+        </w:rPr>
+        <w:t>，</w:t>
       </w:r>
       <w:r>
         <w:rPr>
@@ -3261,7 +3289,35 @@
           <w:rFonts w:hint="default"/>
           <w:lang w:eastAsia="zh-CN"/>
         </w:rPr>
-        <w:t>Playground文件十分简约，界面简单，主要作用是便于Swift语法代码的学习和演示。开发者编写代码时，每一行的代码结果都会在右边的信息栏中显示。同时playground也提供可以选择让结构显式地在代码下方展示出来的功能。建议初学者在Playground上进行代码练习。</w:t>
+        <w:t>Playground文件十分简约，界面简单，主要作用是便于Swift语法代码的学习和演示。开发者编写代码时，每一行的代码结果都会在右边的信息栏中显示。同时</w:t>
+      </w:r>
+      <w:r>
+        <w:rPr>
+          <w:rFonts w:hint="default"/>
+          <w:lang w:eastAsia="zh-CN"/>
+        </w:rPr>
+        <w:t>P</w:t>
+      </w:r>
+      <w:r>
+        <w:rPr>
+          <w:rFonts w:hint="default"/>
+          <w:lang w:eastAsia="zh-CN"/>
+        </w:rPr>
+        <w:t>layground也提供</w:t>
+      </w:r>
+      <w:r>
+        <w:rPr>
+          <w:rFonts w:hint="default"/>
+          <w:lang w:eastAsia="zh-CN"/>
+        </w:rPr>
+        <w:t>了</w:t>
+      </w:r>
+      <w:r>
+        <w:rPr>
+          <w:rFonts w:hint="default"/>
+          <w:lang w:eastAsia="zh-CN"/>
+        </w:rPr>
+        <w:t>可以选择显式地在代码下方展示出来的功能。建议初学者在Playground上进行代码练习。</w:t>
       </w:r>
     </w:p>
     <w:p>
@@ -3911,18 +3967,67 @@
     </w:p>
     <w:p>
       <w:pPr>
-        <w:rPr>
-          <w:rFonts w:hint="eastAsia"/>
-        </w:rPr>
-      </w:pPr>
-    </w:p>
-    <w:p>
-      <w:pPr>
-        <w:rPr>
-          <w:rFonts w:hint="default"/>
-          <w:lang w:eastAsia="zh-CN"/>
-        </w:rPr>
-      </w:pPr>
+        <w:ind w:left="0" w:leftChars="0" w:firstLine="0" w:firstLineChars="0"/>
+        <w:rPr>
+          <w:rFonts w:hint="default" w:ascii="宋体-简" w:hAnsi="宋体-简" w:eastAsia="宋体-简" w:cs="宋体-简"/>
+          <w:b w:val="0"/>
+          <w:bCs w:val="0"/>
+          <w:sz w:val="21"/>
+          <w:szCs w:val="21"/>
+          <w:rtl w:val="0"/>
+        </w:rPr>
+      </w:pPr>
+      <w:r>
+        <w:rPr>
+          <w:rFonts w:hint="eastAsia"/>
+          <w:lang w:eastAsia="zh-CN"/>
+        </w:rPr>
+        <w:drawing>
+          <wp:anchor distT="0" distB="0" distL="114300" distR="114300" simplePos="0" relativeHeight="251692032" behindDoc="0" locked="0" layoutInCell="1" allowOverlap="1">
+            <wp:simplePos x="0" y="0"/>
+            <wp:positionH relativeFrom="column">
+              <wp:posOffset>2768600</wp:posOffset>
+            </wp:positionH>
+            <wp:positionV relativeFrom="paragraph">
+              <wp:posOffset>1000760</wp:posOffset>
+            </wp:positionV>
+            <wp:extent cx="2917190" cy="1736090"/>
+            <wp:effectExtent l="0" t="0" r="3810" b="16510"/>
+            <wp:wrapSquare wrapText="bothSides"/>
+            <wp:docPr id="2" name="图片 2" descr="屏幕快照 2018-08-06 上午9.34.50"/>
+            <wp:cNvGraphicFramePr>
+              <a:graphicFrameLocks xmlns:a="http://schemas.openxmlformats.org/drawingml/2006/main" noChangeAspect="1"/>
+            </wp:cNvGraphicFramePr>
+            <a:graphic xmlns:a="http://schemas.openxmlformats.org/drawingml/2006/main">
+              <a:graphicData uri="http://schemas.openxmlformats.org/drawingml/2006/picture">
+                <pic:pic xmlns:pic="http://schemas.openxmlformats.org/drawingml/2006/picture">
+                  <pic:nvPicPr>
+                    <pic:cNvPr id="2" name="图片 2" descr="屏幕快照 2018-08-06 上午9.34.50"/>
+                    <pic:cNvPicPr>
+                      <a:picLocks noChangeAspect="1"/>
+                    </pic:cNvPicPr>
+                  </pic:nvPicPr>
+                  <pic:blipFill>
+                    <a:blip r:embed="rId7"/>
+                    <a:stretch>
+                      <a:fillRect/>
+                    </a:stretch>
+                  </pic:blipFill>
+                  <pic:spPr>
+                    <a:xfrm>
+                      <a:off x="0" y="0"/>
+                      <a:ext cx="2917190" cy="1736090"/>
+                    </a:xfrm>
+                    <a:prstGeom prst="rect">
+                      <a:avLst/>
+                    </a:prstGeom>
+                  </pic:spPr>
+                </pic:pic>
+              </a:graphicData>
+            </a:graphic>
+          </wp:anchor>
+        </w:drawing>
+      </w:r>
       <w:r>
         <w:rPr>
           <w:rFonts w:hint="default"/>
@@ -3932,13 +4037,13 @@
           <wp:anchor distT="0" distB="0" distL="114300" distR="114300" simplePos="0" relativeHeight="251693056" behindDoc="0" locked="0" layoutInCell="1" allowOverlap="1">
             <wp:simplePos x="0" y="0"/>
             <wp:positionH relativeFrom="column">
-              <wp:posOffset>-50800</wp:posOffset>
+              <wp:posOffset>-71120</wp:posOffset>
             </wp:positionH>
             <wp:positionV relativeFrom="paragraph">
-              <wp:posOffset>243840</wp:posOffset>
+              <wp:posOffset>202565</wp:posOffset>
             </wp:positionV>
-            <wp:extent cx="2732405" cy="2664460"/>
-            <wp:effectExtent l="0" t="0" r="10795" b="2540"/>
+            <wp:extent cx="2631440" cy="2604135"/>
+            <wp:effectExtent l="0" t="0" r="10160" b="12065"/>
             <wp:wrapTopAndBottom/>
             <wp:docPr id="3" name="图片 3" descr="屏幕快照 2018-08-08 下午5.34.38"/>
             <wp:cNvGraphicFramePr>
@@ -3954,76 +4059,6 @@
                     </pic:cNvPicPr>
                   </pic:nvPicPr>
                   <pic:blipFill>
-                    <a:blip r:embed="rId7"/>
-                    <a:stretch>
-                      <a:fillRect/>
-                    </a:stretch>
-                  </pic:blipFill>
-                  <pic:spPr>
-                    <a:xfrm>
-                      <a:off x="0" y="0"/>
-                      <a:ext cx="2732405" cy="2664460"/>
-                    </a:xfrm>
-                    <a:prstGeom prst="rect">
-                      <a:avLst/>
-                    </a:prstGeom>
-                  </pic:spPr>
-                </pic:pic>
-              </a:graphicData>
-            </a:graphic>
-          </wp:anchor>
-        </w:drawing>
-      </w:r>
-      <w:r>
-        <w:rPr>
-          <w:rFonts w:hint="default"/>
-          <w:lang w:eastAsia="zh-CN"/>
-        </w:rPr>
-        <w:t xml:space="preserve">             </w:t>
-      </w:r>
-    </w:p>
-    <w:p>
-      <w:pPr>
-        <w:rPr>
-          <w:rFonts w:hint="default" w:ascii="宋体-简" w:hAnsi="宋体-简" w:eastAsia="宋体-简" w:cs="宋体-简"/>
-          <w:b w:val="0"/>
-          <w:bCs w:val="0"/>
-          <w:sz w:val="21"/>
-          <w:szCs w:val="21"/>
-          <w:rtl w:val="0"/>
-        </w:rPr>
-      </w:pPr>
-      <w:r>
-        <w:rPr>
-          <w:rFonts w:hint="eastAsia"/>
-          <w:lang w:eastAsia="zh-CN"/>
-        </w:rPr>
-        <w:drawing>
-          <wp:anchor distT="0" distB="0" distL="114300" distR="114300" simplePos="0" relativeHeight="251692032" behindDoc="0" locked="0" layoutInCell="1" allowOverlap="1">
-            <wp:simplePos x="0" y="0"/>
-            <wp:positionH relativeFrom="column">
-              <wp:posOffset>2900680</wp:posOffset>
-            </wp:positionH>
-            <wp:positionV relativeFrom="paragraph">
-              <wp:posOffset>878840</wp:posOffset>
-            </wp:positionV>
-            <wp:extent cx="3018155" cy="1736090"/>
-            <wp:effectExtent l="0" t="0" r="4445" b="16510"/>
-            <wp:wrapSquare wrapText="bothSides"/>
-            <wp:docPr id="2" name="图片 2" descr="屏幕快照 2018-08-06 上午9.34.50"/>
-            <wp:cNvGraphicFramePr>
-              <a:graphicFrameLocks xmlns:a="http://schemas.openxmlformats.org/drawingml/2006/main" noChangeAspect="1"/>
-            </wp:cNvGraphicFramePr>
-            <a:graphic xmlns:a="http://schemas.openxmlformats.org/drawingml/2006/main">
-              <a:graphicData uri="http://schemas.openxmlformats.org/drawingml/2006/picture">
-                <pic:pic xmlns:pic="http://schemas.openxmlformats.org/drawingml/2006/picture">
-                  <pic:nvPicPr>
-                    <pic:cNvPr id="2" name="图片 2" descr="屏幕快照 2018-08-06 上午9.34.50"/>
-                    <pic:cNvPicPr>
-                      <a:picLocks noChangeAspect="1"/>
-                    </pic:cNvPicPr>
-                  </pic:nvPicPr>
-                  <pic:blipFill>
                     <a:blip r:embed="rId8"/>
                     <a:stretch>
                       <a:fillRect/>
@@ -4032,7 +4067,7 @@
                   <pic:spPr>
                     <a:xfrm>
                       <a:off x="0" y="0"/>
-                      <a:ext cx="3018155" cy="1736090"/>
+                      <a:ext cx="2631440" cy="2604135"/>
                     </a:xfrm>
                     <a:prstGeom prst="rect">
                       <a:avLst/>
@@ -4082,6 +4117,17 @@
       </w:pPr>
       <w:r>
         <w:rPr>
+          <w:rFonts w:hint="default" w:ascii="宋体-简" w:hAnsi="宋体-简" w:cs="宋体-简"/>
+          <w:b w:val="0"/>
+          <w:bCs w:val="0"/>
+          <w:sz w:val="21"/>
+          <w:szCs w:val="21"/>
+          <w:rtl w:val="0"/>
+        </w:rPr>
+        <w:t xml:space="preserve">      </w:t>
+      </w:r>
+      <w:r>
+        <w:rPr>
           <w:rFonts w:hint="default" w:ascii="宋体-简" w:hAnsi="宋体-简" w:eastAsia="宋体-简" w:cs="宋体-简"/>
           <w:b w:val="0"/>
           <w:bCs w:val="0"/>
@@ -4104,6 +4150,17 @@
       </w:r>
       <w:r>
         <w:rPr>
+          <w:rFonts w:hint="default" w:ascii="宋体-简" w:hAnsi="宋体-简" w:cs="宋体-简"/>
+          <w:b w:val="0"/>
+          <w:bCs w:val="0"/>
+          <w:sz w:val="24"/>
+          <w:szCs w:val="24"/>
+          <w:rtl w:val="0"/>
+        </w:rPr>
+        <w:t xml:space="preserve">   </w:t>
+      </w:r>
+      <w:r>
+        <w:rPr>
           <w:rFonts w:hint="default" w:ascii="宋体-简" w:hAnsi="宋体-简" w:eastAsia="宋体-简" w:cs="宋体-简"/>
           <w:b w:val="0"/>
           <w:bCs w:val="0"/>
@@ -4111,7 +4168,55 @@
           <w:szCs w:val="21"/>
           <w:rtl w:val="0"/>
         </w:rPr>
-        <w:t xml:space="preserve"> 图1.5 模拟器大小显示</w:t>
+        <w:t xml:space="preserve"> </w:t>
+      </w:r>
+      <w:r>
+        <w:rPr>
+          <w:rFonts w:hint="default" w:ascii="宋体-简" w:hAnsi="宋体-简" w:cs="宋体-简"/>
+          <w:b w:val="0"/>
+          <w:bCs w:val="0"/>
+          <w:sz w:val="21"/>
+          <w:szCs w:val="21"/>
+          <w:rtl w:val="0"/>
+        </w:rPr>
+        <w:t xml:space="preserve">  </w:t>
+      </w:r>
+      <w:bookmarkStart w:id="0" w:name="_GoBack"/>
+      <w:bookmarkEnd w:id="0"/>
+      <w:r>
+        <w:rPr>
+          <w:rFonts w:hint="default" w:ascii="宋体-简" w:hAnsi="宋体-简" w:eastAsia="宋体-简" w:cs="宋体-简"/>
+          <w:b w:val="0"/>
+          <w:bCs w:val="0"/>
+          <w:sz w:val="21"/>
+          <w:szCs w:val="21"/>
+          <w:rtl w:val="0"/>
+        </w:rPr>
+        <w:t xml:space="preserve">图1.5 </w:t>
+      </w:r>
+      <w:r>
+        <w:rPr>
+          <w:rFonts w:hint="eastAsia"/>
+          <w:lang w:val="en-US"/>
+        </w:rPr>
+        <w:t>storyboard</w:t>
+      </w:r>
+      <w:r>
+        <w:rPr>
+          <w:rFonts w:hint="default"/>
+        </w:rPr>
+        <w:t>显示的</w:t>
+      </w:r>
+      <w:r>
+        <w:rPr>
+          <w:rFonts w:hint="default" w:ascii="宋体-简" w:hAnsi="宋体-简" w:eastAsia="宋体-简" w:cs="宋体-简"/>
+          <w:b w:val="0"/>
+          <w:bCs w:val="0"/>
+          <w:sz w:val="21"/>
+          <w:szCs w:val="21"/>
+          <w:rtl w:val="0"/>
+        </w:rPr>
+        <w:t>模拟器大小</w:t>
       </w:r>
     </w:p>
     <w:p>
@@ -4202,7 +4307,6 @@
           <w:lang w:eastAsia="zh-CN"/>
         </w:rPr>
       </w:pPr>
-      <w:bookmarkStart w:id="0" w:name="_GoBack"/>
       <w:r>
         <w:rPr>
           <w:rFonts w:hint="eastAsia"/>
@@ -4247,7 +4351,6 @@
           </wp:inline>
         </w:drawing>
       </w:r>
-      <w:bookmarkEnd w:id="0"/>
     </w:p>
     <w:p>
       <w:pPr>

--- a/Chapter1/char1修正8.5.docx
+++ b/Chapter1/char1修正8.5.docx
@@ -26,7 +26,19 @@
         <w:rPr>
           <w:rFonts w:hint="default"/>
         </w:rPr>
-        <w:t>如今到处都存在着苹果公司的许多产品。mac电脑、iPhone手机、iPad等产品遍布全世界，而这同时也要求大量App的加入来满足各种人群的不同需求。有需求就有市场，iOS开发应运而生。当今iOS开发有2种语言：</w:t>
+        <w:t>如今苹果公司的产品</w:t>
+      </w:r>
+      <w:r>
+        <w:rPr>
+          <w:rFonts w:hint="default"/>
+        </w:rPr>
+        <w:t>风靡全球，如</w:t>
+      </w:r>
+      <w:r>
+        <w:rPr>
+          <w:rFonts w:hint="default"/>
+        </w:rPr>
+        <w:t>mac电脑、iPhone手机、iPad等产品，而这同时也要求大量App的加入来满足各种人群的不同需求。有需求就有市场，iOS开发应运而生。当今iOS开发有2种语言：</w:t>
       </w:r>
       <w:r>
         <w:rPr>
@@ -1095,21 +1107,7 @@
           <w:rFonts w:hint="default"/>
           <w:lang w:eastAsia="zh-CN"/>
         </w:rPr>
-        <w:t>在这个拥有如此多的强大竞争对手的行业里，iOS系统的稳定、反应迅速和功能众多</w:t>
-      </w:r>
-      <w:r>
-        <w:rPr>
-          <w:rFonts w:hint="default"/>
-          <w:lang w:eastAsia="zh-CN"/>
-        </w:rPr>
-        <w:t>奠定</w:t>
-      </w:r>
-      <w:r>
-        <w:rPr>
-          <w:rFonts w:hint="default"/>
-          <w:lang w:eastAsia="zh-CN"/>
-        </w:rPr>
-        <w:t>了Apple设备如今遥遥领先的地位。</w:t>
+        <w:t>在这个拥有如此多的强大竞争对手的行业里，iOS系统的稳定、反应迅速和功能众多奠定了Apple设备如今遥遥领先的地位。</w:t>
       </w:r>
     </w:p>
     <w:p>
@@ -3289,35 +3287,7 @@
           <w:rFonts w:hint="default"/>
           <w:lang w:eastAsia="zh-CN"/>
         </w:rPr>
-        <w:t>Playground文件十分简约，界面简单，主要作用是便于Swift语法代码的学习和演示。开发者编写代码时，每一行的代码结果都会在右边的信息栏中显示。同时</w:t>
-      </w:r>
-      <w:r>
-        <w:rPr>
-          <w:rFonts w:hint="default"/>
-          <w:lang w:eastAsia="zh-CN"/>
-        </w:rPr>
-        <w:t>P</w:t>
-      </w:r>
-      <w:r>
-        <w:rPr>
-          <w:rFonts w:hint="default"/>
-          <w:lang w:eastAsia="zh-CN"/>
-        </w:rPr>
-        <w:t>layground也提供</w:t>
-      </w:r>
-      <w:r>
-        <w:rPr>
-          <w:rFonts w:hint="default"/>
-          <w:lang w:eastAsia="zh-CN"/>
-        </w:rPr>
-        <w:t>了</w:t>
-      </w:r>
-      <w:r>
-        <w:rPr>
-          <w:rFonts w:hint="default"/>
-          <w:lang w:eastAsia="zh-CN"/>
-        </w:rPr>
-        <w:t>可以选择显式地在代码下方展示出来的功能。建议初学者在Playground上进行代码练习。</w:t>
+        <w:t>Playground文件十分简约，界面简单，主要作用是便于Swift语法代码的学习和演示。开发者编写代码时，每一行的代码结果都会在右边的信息栏中显示。同时Playground也提供了可以选择显式地在代码下方展示出来的功能。建议初学者在Playground上进行代码练习。</w:t>
       </w:r>
     </w:p>
     <w:p>
@@ -3977,6 +3947,7 @@
           <w:rtl w:val="0"/>
         </w:rPr>
       </w:pPr>
+      <w:bookmarkStart w:id="0" w:name="_GoBack"/>
       <w:r>
         <w:rPr>
           <w:rFonts w:hint="eastAsia"/>
@@ -4080,6 +4051,7 @@
         </w:drawing>
       </w:r>
     </w:p>
+    <w:bookmarkEnd w:id="0"/>
     <w:p>
       <w:pPr>
         <w:pStyle w:val="9"/>
@@ -4181,8 +4153,6 @@
         </w:rPr>
         <w:t xml:space="preserve">  </w:t>
       </w:r>
-      <w:bookmarkStart w:id="0" w:name="_GoBack"/>
-      <w:bookmarkEnd w:id="0"/>
       <w:r>
         <w:rPr>
           <w:rFonts w:hint="default" w:ascii="宋体-简" w:hAnsi="宋体-简" w:eastAsia="宋体-简" w:cs="宋体-简"/>
